--- a/tests/test_basic_list.docx
+++ b/tests/test_basic_list.docx
@@ -25422,20 +25422,20 @@
 </file>
 
 <file path=word/diagrams/data1.xml><?xml version="1.0" encoding="utf-8"?>
-<dgm:dataModel xmlns:dgm="http://schemas.openxmlformats.org/drawingml/2006/diagram" xmlns:a="http://schemas.openxmlformats.org/drawingml/2006/main" xmlns:r="http://schemas.openxmlformats.org/officeDocument/2006/relationships">
+<dgm:dataModel xmlns:dgm="http://schemas.openxmlformats.org/drawingml/2006/diagram" xmlns:a="http://schemas.openxmlformats.org/drawingml/2006/main">
   <dgm:ptLst>
-    <dgm:pt modelId="{59AFF314-EBB3-46DD-94A1-FF1CD2E994A6}" type="doc">
+    <dgm:pt modelId="{E2B36F47-A24F-4F53-81FD-8A64B7350CB3}" type="doc">
       <dgm:prSet loTypeId="urn:microsoft.com/office/officeart/2005/8/layout/default" loCatId="list" qsTypeId="urn:microsoft.com/office/officeart/2005/8/quickstyle/simple1" qsCatId="simple" csTypeId="urn:microsoft.com/office/officeart/2005/8/colors/accent1_2" csCatId="accent1" phldr="1"/>
       <dgm:spPr/>
       <dgm:t>
         <a:bodyPr/>
         <a:lstStyle/>
         <a:p>
-          <a:endParaRPr lang="en-US"/>
+          <a:endParaRPr lang="en-AU"/>
         </a:p>
       </dgm:t>
     </dgm:pt>
-    <dgm:pt modelId="{EC7A6A53-5D24-46C3-B192-1C3EFFE3D868}">
+    <dgm:pt modelId="{43C7FD9E-64F9-4DAD-8453-C624B9AE68AB}">
       <dgm:prSet phldrT="[Text]"/>
       <dgm:spPr/>
       <dgm:t>
@@ -25443,35 +25443,35 @@
         <a:lstStyle/>
         <a:p>
           <a:r>
-            <a:rPr lang="en-US"/>
+            <a:rPr lang="en-AU"/>
             <a:t>Python</a:t>
           </a:r>
         </a:p>
       </dgm:t>
     </dgm:pt>
-    <dgm:pt modelId="{8DFDEB76-80BD-4296-A135-22506B813781}" type="parTrans" cxnId="{6817F1E7-CFE7-4736-BE26-8AF378D3E3DA}">
+    <dgm:pt modelId="{1B1BAC98-AE04-4C1A-B2BF-CA9ADF60681A}" type="parTrans" cxnId="{3ED9CF36-D278-4BEA-B5C1-969B16E98AB5}">
       <dgm:prSet/>
       <dgm:spPr/>
       <dgm:t>
         <a:bodyPr/>
         <a:lstStyle/>
         <a:p>
-          <a:endParaRPr lang="en-US"/>
+          <a:endParaRPr lang="en-AU"/>
         </a:p>
       </dgm:t>
     </dgm:pt>
-    <dgm:pt modelId="{B67C8848-AB88-4319-A434-E3C204CFC106}" type="sibTrans" cxnId="{6817F1E7-CFE7-4736-BE26-8AF378D3E3DA}">
+    <dgm:pt modelId="{9CE104BD-C7A4-4B5F-B0A5-5AB283F2AA01}" type="sibTrans" cxnId="{3ED9CF36-D278-4BEA-B5C1-969B16E98AB5}">
       <dgm:prSet/>
       <dgm:spPr/>
       <dgm:t>
         <a:bodyPr/>
         <a:lstStyle/>
         <a:p>
-          <a:endParaRPr lang="en-US"/>
+          <a:endParaRPr lang="en-AU"/>
         </a:p>
       </dgm:t>
     </dgm:pt>
-    <dgm:pt modelId="{C9ACD9FF-3C1E-420A-8008-9C09D1B5AE88}">
+    <dgm:pt modelId="{FF8D17FB-D7F7-4BC8-8982-D2907259FB31}">
       <dgm:prSet phldrT="[Text]"/>
       <dgm:spPr/>
       <dgm:t>
@@ -25479,35 +25479,35 @@
         <a:lstStyle/>
         <a:p>
           <a:r>
-            <a:rPr lang="en-US"/>
+            <a:rPr lang="en-AU"/>
             <a:t>JavaScript</a:t>
           </a:r>
         </a:p>
       </dgm:t>
     </dgm:pt>
-    <dgm:pt modelId="{DFE769B8-CED8-4D01-A64F-CF81DF0E12EE}" type="parTrans" cxnId="{3484EFD0-C369-490B-BDDC-5970814502BD}">
+    <dgm:pt modelId="{64D5BAAB-1A99-4F24-AC61-928C69A6D2E1}" type="parTrans" cxnId="{9C9AD9E4-7F69-4832-BFD0-8F4D59F64B48}">
       <dgm:prSet/>
       <dgm:spPr/>
       <dgm:t>
         <a:bodyPr/>
         <a:lstStyle/>
         <a:p>
-          <a:endParaRPr lang="en-US"/>
+          <a:endParaRPr lang="en-AU"/>
         </a:p>
       </dgm:t>
     </dgm:pt>
-    <dgm:pt modelId="{E8C0B333-F34D-40B6-B533-DD634E1AA97D}" type="sibTrans" cxnId="{3484EFD0-C369-490B-BDDC-5970814502BD}">
+    <dgm:pt modelId="{E3BF9F12-224F-49FB-9764-88631178DD0F}" type="sibTrans" cxnId="{9C9AD9E4-7F69-4832-BFD0-8F4D59F64B48}">
       <dgm:prSet/>
       <dgm:spPr/>
       <dgm:t>
         <a:bodyPr/>
         <a:lstStyle/>
         <a:p>
-          <a:endParaRPr lang="en-US"/>
+          <a:endParaRPr lang="en-AU"/>
         </a:p>
       </dgm:t>
     </dgm:pt>
-    <dgm:pt modelId="{F88E6068-D6D7-40F9-8EC5-F4833FF983EF}">
+    <dgm:pt modelId="{6227E26D-B767-4B27-8641-F34E5EF7736B}">
       <dgm:prSet phldrT="[Text]"/>
       <dgm:spPr/>
       <dgm:t>
@@ -25515,35 +25515,35 @@
         <a:lstStyle/>
         <a:p>
           <a:r>
-            <a:rPr lang="en-US"/>
+            <a:rPr lang="en-AU"/>
             <a:t>Rust</a:t>
           </a:r>
         </a:p>
       </dgm:t>
     </dgm:pt>
-    <dgm:pt modelId="{B8A2C236-4D7E-4341-852A-7F09B2C75CA2}" type="parTrans" cxnId="{6A78032C-5632-4835-A568-F88471947B07}">
+    <dgm:pt modelId="{F76CAC8D-C78E-491A-9186-2F93D7F06170}" type="parTrans" cxnId="{D83AFDCB-2C5F-4284-9C53-3C1ACB9B79D7}">
       <dgm:prSet/>
       <dgm:spPr/>
       <dgm:t>
         <a:bodyPr/>
         <a:lstStyle/>
         <a:p>
-          <a:endParaRPr lang="en-US"/>
+          <a:endParaRPr lang="en-AU"/>
         </a:p>
       </dgm:t>
     </dgm:pt>
-    <dgm:pt modelId="{34B9CE1C-3783-43AC-A46C-FD765CE5D3D6}" type="sibTrans" cxnId="{6A78032C-5632-4835-A568-F88471947B07}">
+    <dgm:pt modelId="{6BEE9BB9-4E5C-4484-8727-D6AA9777866E}" type="sibTrans" cxnId="{D83AFDCB-2C5F-4284-9C53-3C1ACB9B79D7}">
       <dgm:prSet/>
       <dgm:spPr/>
       <dgm:t>
         <a:bodyPr/>
         <a:lstStyle/>
         <a:p>
-          <a:endParaRPr lang="en-US"/>
+          <a:endParaRPr lang="en-AU"/>
         </a:p>
       </dgm:t>
     </dgm:pt>
-    <dgm:pt modelId="{9BE3378B-19F9-451E-876D-E32834D77143}">
+    <dgm:pt modelId="{1A5283A0-4E40-4B2B-AD83-1FC353246EFE}">
       <dgm:prSet phldrT="[Text]"/>
       <dgm:spPr/>
       <dgm:t>
@@ -25551,35 +25551,35 @@
         <a:lstStyle/>
         <a:p>
           <a:r>
-            <a:rPr lang="en-US"/>
+            <a:rPr lang="en-AU"/>
             <a:t>Go</a:t>
           </a:r>
         </a:p>
       </dgm:t>
     </dgm:pt>
-    <dgm:pt modelId="{A245F357-5D8D-4089-B00F-9EAE3B683BE7}" type="parTrans" cxnId="{93551489-DF47-49D1-8357-A87F2C1824EE}">
+    <dgm:pt modelId="{5EE86870-D4FD-40BC-ABFF-E637ACA95E85}" type="parTrans" cxnId="{F7ED909E-996C-4BDA-A64C-C96754542286}">
       <dgm:prSet/>
       <dgm:spPr/>
       <dgm:t>
         <a:bodyPr/>
         <a:lstStyle/>
         <a:p>
-          <a:endParaRPr lang="en-US"/>
+          <a:endParaRPr lang="en-AU"/>
         </a:p>
       </dgm:t>
     </dgm:pt>
-    <dgm:pt modelId="{6179B1D5-D7B7-4A41-9C5D-39936E0A50FB}" type="sibTrans" cxnId="{93551489-DF47-49D1-8357-A87F2C1824EE}">
+    <dgm:pt modelId="{10D4A9A3-5AE4-455A-B84E-DAD00D03011A}" type="sibTrans" cxnId="{F7ED909E-996C-4BDA-A64C-C96754542286}">
       <dgm:prSet/>
       <dgm:spPr/>
       <dgm:t>
         <a:bodyPr/>
         <a:lstStyle/>
         <a:p>
-          <a:endParaRPr lang="en-US"/>
+          <a:endParaRPr lang="en-AU"/>
         </a:p>
       </dgm:t>
     </dgm:pt>
-    <dgm:pt modelId="{F5F73004-5E5B-4524-86A7-3355EEDD3A5F}">
+    <dgm:pt modelId="{AED68B3C-5F0E-46A1-A61D-D417454AB374}">
       <dgm:prSet phldrT="[Text]"/>
       <dgm:spPr/>
       <dgm:t>
@@ -25587,35 +25587,195 @@
         <a:lstStyle/>
         <a:p>
           <a:r>
-            <a:rPr lang="en-US"/>
+            <a:rPr lang="en-AU"/>
             <a:t>TypeScript</a:t>
           </a:r>
         </a:p>
       </dgm:t>
     </dgm:pt>
-    <dgm:pt modelId="{99B2F8EC-10FC-49B1-92FD-38185FE4A4D3}" type="parTrans" cxnId="{77EB7C7A-F24B-489A-8554-9333FFDB52CF}">
+    <dgm:pt modelId="{E3018E6E-EDF0-4A90-8E3B-933E81FFE6FA}" type="parTrans" cxnId="{9C71061B-DF22-48D1-AB37-141C167130C4}">
       <dgm:prSet/>
       <dgm:spPr/>
       <dgm:t>
         <a:bodyPr/>
         <a:lstStyle/>
         <a:p>
-          <a:endParaRPr lang="en-US"/>
+          <a:endParaRPr lang="en-AU"/>
         </a:p>
       </dgm:t>
     </dgm:pt>
-    <dgm:pt modelId="{FA200C41-C9E9-4A61-8203-A69CB9B57C04}" type="sibTrans" cxnId="{77EB7C7A-F24B-489A-8554-9333FFDB52CF}">
+    <dgm:pt modelId="{477A86F0-91B1-4F4A-BEF9-5E511B22B6E7}" type="sibTrans" cxnId="{9C71061B-DF22-48D1-AB37-141C167130C4}">
       <dgm:prSet/>
       <dgm:spPr/>
       <dgm:t>
         <a:bodyPr/>
         <a:lstStyle/>
         <a:p>
-          <a:endParaRPr lang="en-US"/>
+          <a:endParaRPr lang="en-AU"/>
         </a:p>
       </dgm:t>
     </dgm:pt>
-    <dgm:pt modelId="{AC3801E6-B4A6-4493-89A7-D90C102F90E4}">
+    <dgm:pt modelId="{C648A2E1-F1C5-4EB7-9133-092909928734}">
+      <dgm:prSet/>
+      <dgm:spPr/>
+      <dgm:t>
+        <a:bodyPr/>
+        <a:lstStyle/>
+        <a:p>
+          <a:r>
+            <a:rPr lang="en-AU"/>
+            <a:t>C#</a:t>
+          </a:r>
+        </a:p>
+      </dgm:t>
+    </dgm:pt>
+    <dgm:pt modelId="{A2558C76-CA16-4C37-9332-2289C117D4FB}" type="parTrans" cxnId="{7F5BE3B2-79C9-4EF2-8D6A-3A15E33C2DD2}">
+      <dgm:prSet/>
+      <dgm:spPr/>
+    </dgm:pt>
+    <dgm:pt modelId="{C2402EB9-880D-482D-A69A-4EC89F041C39}" type="sibTrans" cxnId="{7F5BE3B2-79C9-4EF2-8D6A-3A15E33C2DD2}">
+      <dgm:prSet/>
+      <dgm:spPr/>
+    </dgm:pt>
+    <dgm:pt modelId="{AD2B177C-A7C1-4E6D-A68A-E9D70BCC3E01}" type="pres">
+      <dgm:prSet presAssocID="{E2B36F47-A24F-4F53-81FD-8A64B7350CB3}" presName="diagram" presStyleCnt="0">
+        <dgm:presLayoutVars>
+          <dgm:dir/>
+          <dgm:resizeHandles val="exact"/>
+        </dgm:presLayoutVars>
+      </dgm:prSet>
+      <dgm:spPr/>
+    </dgm:pt>
+    <dgm:pt modelId="{4973E3B7-100A-4D81-9860-969C4C8E22F3}" type="pres">
+      <dgm:prSet presAssocID="{43C7FD9E-64F9-4DAD-8453-C624B9AE68AB}" presName="node" presStyleLbl="node1" presStyleIdx="0" presStyleCnt="8">
+        <dgm:presLayoutVars>
+          <dgm:bulletEnabled val="1"/>
+        </dgm:presLayoutVars>
+      </dgm:prSet>
+      <dgm:spPr/>
+    </dgm:pt>
+    <dgm:pt modelId="{D449D5E4-F61C-46BA-8307-4A1DECAE00C6}" type="pres">
+      <dgm:prSet presAssocID="{9CE104BD-C7A4-4B5F-B0A5-5AB283F2AA01}" presName="sibTrans" presStyleCnt="0"/>
+      <dgm:spPr/>
+    </dgm:pt>
+    <dgm:pt modelId="{2C6CA7A0-916B-4532-9FB3-B22F8940ACDA}" type="pres">
+      <dgm:prSet presAssocID="{FF8D17FB-D7F7-4BC8-8982-D2907259FB31}" presName="node" presStyleLbl="node1" presStyleIdx="1" presStyleCnt="8">
+        <dgm:presLayoutVars>
+          <dgm:bulletEnabled val="1"/>
+        </dgm:presLayoutVars>
+      </dgm:prSet>
+      <dgm:spPr/>
+    </dgm:pt>
+    <dgm:pt modelId="{92111192-4D85-40AE-BB0D-60DF5BDFAD90}" type="pres">
+      <dgm:prSet presAssocID="{E3BF9F12-224F-49FB-9764-88631178DD0F}" presName="sibTrans" presStyleCnt="0"/>
+      <dgm:spPr/>
+    </dgm:pt>
+    <dgm:pt modelId="{2306C118-A57D-4882-A26B-3934A896D880}" type="pres">
+      <dgm:prSet presAssocID="{6227E26D-B767-4B27-8641-F34E5EF7736B}" presName="node" presStyleLbl="node1" presStyleIdx="2" presStyleCnt="8">
+        <dgm:presLayoutVars>
+          <dgm:bulletEnabled val="1"/>
+        </dgm:presLayoutVars>
+      </dgm:prSet>
+      <dgm:spPr/>
+    </dgm:pt>
+    <dgm:pt modelId="{C49DDEB9-4AAD-4C7E-85F3-A66B9E6E2C42}" type="pres">
+      <dgm:prSet presAssocID="{6BEE9BB9-4E5C-4484-8727-D6AA9777866E}" presName="sibTrans" presStyleCnt="0"/>
+      <dgm:spPr/>
+    </dgm:pt>
+    <dgm:pt modelId="{DA4A67CC-FC90-47F6-AE26-6778E0DB2358}" type="pres">
+      <dgm:prSet presAssocID="{1A5283A0-4E40-4B2B-AD83-1FC353246EFE}" presName="node" presStyleLbl="node1" presStyleIdx="3" presStyleCnt="8">
+        <dgm:presLayoutVars>
+          <dgm:bulletEnabled val="1"/>
+        </dgm:presLayoutVars>
+      </dgm:prSet>
+      <dgm:spPr/>
+    </dgm:pt>
+    <dgm:pt modelId="{AF077E81-7619-48FD-91CE-AA761459FC1F}" type="pres">
+      <dgm:prSet presAssocID="{10D4A9A3-5AE4-455A-B84E-DAD00D03011A}" presName="sibTrans" presStyleCnt="0"/>
+      <dgm:spPr/>
+    </dgm:pt>
+    <dgm:pt modelId="{C29FF3EC-7A78-48D6-8BC3-E252500F195E}" type="pres">
+      <dgm:prSet presAssocID="{AED68B3C-5F0E-46A1-A61D-D417454AB374}" presName="node" presStyleLbl="node1" presStyleIdx="4" presStyleCnt="8">
+        <dgm:presLayoutVars>
+          <dgm:bulletEnabled val="1"/>
+        </dgm:presLayoutVars>
+      </dgm:prSet>
+      <dgm:spPr/>
+    </dgm:pt>
+    <dgm:pt modelId="{51D0787B-B750-4315-81B6-8037AA6F3C82}" type="pres">
+      <dgm:prSet presAssocID="{477A86F0-91B1-4F4A-BEF9-5E511B22B6E7}" presName="sibTrans" presStyleCnt="0"/>
+      <dgm:spPr/>
+    </dgm:pt>
+    <dgm:pt modelId="{5189E20D-EF18-4F56-8F51-936D1F2F2B94}" type="pres">
+      <dgm:prSet presAssocID="{C648A2E1-F1C5-4EB7-9133-092909928734}" presName="node" presStyleLbl="node1" presStyleIdx="5" presStyleCnt="8">
+        <dgm:presLayoutVars>
+          <dgm:bulletEnabled val="1"/>
+        </dgm:presLayoutVars>
+      </dgm:prSet>
+      <dgm:spPr/>
+    </dgm:pt>
+    <dgm:pt modelId="{FF5FD634-49A1-4B23-BC7F-ED9E4BD621EA}" type="pres">
+      <dgm:prSet presAssocID="{C2402EB9-880D-482D-A69A-4EC89F041C39}" presName="sibTrans" presStyleCnt="0"/>
+      <dgm:spPr/>
+    </dgm:pt>
+    <dgm:pt modelId="{058ACEA7-2329-4016-AC3F-1CE6A5FDF983}" type="pres">
+      <dgm:prSet presAssocID="{F4FD3BEA-D052-4B72-AC61-5F8B3567AFC6}" presName="sibTrans" presStyleCnt="0"/>
+      <dgm:spPr/>
+    </dgm:pt>
+  </dgm:ptLst>
+  <dgm:cxnLst>
+    <dgm:cxn modelId="{C0697E09-4A2C-455C-B582-23143B73CC63}" type="presOf" srcId="{43C7FD9E-64F9-4DAD-8453-C624B9AE68AB}" destId="{4973E3B7-100A-4D81-9860-969C4C8E22F3}" srcOrd="0" destOrd="0" presId="urn:microsoft.com/office/officeart/2005/8/layout/default"/>
+    <dgm:cxn modelId="{9C71061B-DF22-48D1-AB37-141C167130C4}" srcId="{E2B36F47-A24F-4F53-81FD-8A64B7350CB3}" destId="{AED68B3C-5F0E-46A1-A61D-D417454AB374}" srcOrd="4" destOrd="0" parTransId="{E3018E6E-EDF0-4A90-8E3B-933E81FFE6FA}" sibTransId="{477A86F0-91B1-4F4A-BEF9-5E511B22B6E7}"/>
+    <dgm:cxn modelId="{8A1E7030-8EFD-48D2-AAF9-0FC5D891C76E}" type="presOf" srcId="{E2B36F47-A24F-4F53-81FD-8A64B7350CB3}" destId="{AD2B177C-A7C1-4E6D-A68A-E9D70BCC3E01}" srcOrd="0" destOrd="0" presId="urn:microsoft.com/office/officeart/2005/8/layout/default"/>
+    <dgm:cxn modelId="{3ED9CF36-D278-4BEA-B5C1-969B16E98AB5}" srcId="{E2B36F47-A24F-4F53-81FD-8A64B7350CB3}" destId="{43C7FD9E-64F9-4DAD-8453-C624B9AE68AB}" srcOrd="0" destOrd="0" parTransId="{1B1BAC98-AE04-4C1A-B2BF-CA9ADF60681A}" sibTransId="{9CE104BD-C7A4-4B5F-B0A5-5AB283F2AA01}"/>
+    <dgm:cxn modelId="{073CAB3A-7BE2-4027-AE02-7DBE29D5B3F1}" type="presOf" srcId="{FF8D17FB-D7F7-4BC8-8982-D2907259FB31}" destId="{2C6CA7A0-916B-4532-9FB3-B22F8940ACDA}" srcOrd="0" destOrd="0" presId="urn:microsoft.com/office/officeart/2005/8/layout/default"/>
+    <dgm:cxn modelId="{0976735D-0441-4093-9EDD-74803E037EA8}" type="presOf" srcId="{AED68B3C-5F0E-46A1-A61D-D417454AB374}" destId="{C29FF3EC-7A78-48D6-8BC3-E252500F195E}" srcOrd="0" destOrd="0" presId="urn:microsoft.com/office/officeart/2005/8/layout/default"/>
+    <dgm:cxn modelId="{8F8E359D-4A41-4648-BDAC-DDBA62E00451}" type="presOf" srcId="{6227E26D-B767-4B27-8641-F34E5EF7736B}" destId="{2306C118-A57D-4882-A26B-3934A896D880}" srcOrd="0" destOrd="0" presId="urn:microsoft.com/office/officeart/2005/8/layout/default"/>
+    <dgm:cxn modelId="{F7ED909E-996C-4BDA-A64C-C96754542286}" srcId="{E2B36F47-A24F-4F53-81FD-8A64B7350CB3}" destId="{1A5283A0-4E40-4B2B-AD83-1FC353246EFE}" srcOrd="3" destOrd="0" parTransId="{5EE86870-D4FD-40BC-ABFF-E637ACA95E85}" sibTransId="{10D4A9A3-5AE4-455A-B84E-DAD00D03011A}"/>
+    <dgm:cxn modelId="{21FA45A2-7762-409B-A1B4-5644201FB5E4}" type="presOf" srcId="{C648A2E1-F1C5-4EB7-9133-092909928734}" destId="{5189E20D-EF18-4F56-8F51-936D1F2F2B94}" srcOrd="0" destOrd="0" presId="urn:microsoft.com/office/officeart/2005/8/layout/default"/>
+    <dgm:cxn modelId="{7F5BE3B2-79C9-4EF2-8D6A-3A15E33C2DD2}" srcId="{E2B36F47-A24F-4F53-81FD-8A64B7350CB3}" destId="{C648A2E1-F1C5-4EB7-9133-092909928734}" srcOrd="5" destOrd="0" parTransId="{A2558C76-CA16-4C37-9332-2289C117D4FB}" sibTransId="{C2402EB9-880D-482D-A69A-4EC89F041C39}"/>
+    <dgm:cxn modelId="{425092B7-77B5-4106-AB26-CA51A12C040C}" type="presOf" srcId="{1A5283A0-4E40-4B2B-AD83-1FC353246EFE}" destId="{DA4A67CC-FC90-47F6-AE26-6778E0DB2358}" srcOrd="0" destOrd="0" presId="urn:microsoft.com/office/officeart/2005/8/layout/default"/>
+    <dgm:cxn modelId="{D83AFDCB-2C5F-4284-9C53-3C1ACB9B79D7}" srcId="{E2B36F47-A24F-4F53-81FD-8A64B7350CB3}" destId="{6227E26D-B767-4B27-8641-F34E5EF7736B}" srcOrd="2" destOrd="0" parTransId="{F76CAC8D-C78E-491A-9186-2F93D7F06170}" sibTransId="{6BEE9BB9-4E5C-4484-8727-D6AA9777866E}"/>
+    <dgm:cxn modelId="{9C9AD9E4-7F69-4832-BFD0-8F4D59F64B48}" srcId="{E2B36F47-A24F-4F53-81FD-8A64B7350CB3}" destId="{FF8D17FB-D7F7-4BC8-8982-D2907259FB31}" srcOrd="1" destOrd="0" parTransId="{64D5BAAB-1A99-4F24-AC61-928C69A6D2E1}" sibTransId="{E3BF9F12-224F-49FB-9764-88631178DD0F}"/>
+    <dgm:cxn modelId="{4374ED6E-AF5B-44B0-8C49-B63486751806}" type="presParOf" srcId="{AD2B177C-A7C1-4E6D-A68A-E9D70BCC3E01}" destId="{4973E3B7-100A-4D81-9860-969C4C8E22F3}" srcOrd="0" destOrd="0" presId="urn:microsoft.com/office/officeart/2005/8/layout/default"/>
+    <dgm:cxn modelId="{CBCCDF58-6C47-4E77-869D-9AE3CF4D707D}" type="presParOf" srcId="{AD2B177C-A7C1-4E6D-A68A-E9D70BCC3E01}" destId="{D449D5E4-F61C-46BA-8307-4A1DECAE00C6}" srcOrd="1" destOrd="0" presId="urn:microsoft.com/office/officeart/2005/8/layout/default"/>
+    <dgm:cxn modelId="{E7A20201-74A0-4920-B07B-2ADC3E0A63F3}" type="presParOf" srcId="{AD2B177C-A7C1-4E6D-A68A-E9D70BCC3E01}" destId="{2C6CA7A0-916B-4532-9FB3-B22F8940ACDA}" srcOrd="2" destOrd="0" presId="urn:microsoft.com/office/officeart/2005/8/layout/default"/>
+    <dgm:cxn modelId="{CAEE7FE1-5FE2-4223-B26A-71A68D0A39BA}" type="presParOf" srcId="{AD2B177C-A7C1-4E6D-A68A-E9D70BCC3E01}" destId="{92111192-4D85-40AE-BB0D-60DF5BDFAD90}" srcOrd="3" destOrd="0" presId="urn:microsoft.com/office/officeart/2005/8/layout/default"/>
+    <dgm:cxn modelId="{6EE7A09D-178D-4F9E-93FB-0F8A6CECAB04}" type="presParOf" srcId="{AD2B177C-A7C1-4E6D-A68A-E9D70BCC3E01}" destId="{2306C118-A57D-4882-A26B-3934A896D880}" srcOrd="4" destOrd="0" presId="urn:microsoft.com/office/officeart/2005/8/layout/default"/>
+    <dgm:cxn modelId="{762992E9-E1C6-4BA2-818E-452D6EC66069}" type="presParOf" srcId="{AD2B177C-A7C1-4E6D-A68A-E9D70BCC3E01}" destId="{C49DDEB9-4AAD-4C7E-85F3-A66B9E6E2C42}" srcOrd="5" destOrd="0" presId="urn:microsoft.com/office/officeart/2005/8/layout/default"/>
+    <dgm:cxn modelId="{DB6B2894-C84E-4ACC-BB58-68C6570B331B}" type="presParOf" srcId="{AD2B177C-A7C1-4E6D-A68A-E9D70BCC3E01}" destId="{DA4A67CC-FC90-47F6-AE26-6778E0DB2358}" srcOrd="6" destOrd="0" presId="urn:microsoft.com/office/officeart/2005/8/layout/default"/>
+    <dgm:cxn modelId="{CC0F4A72-CD79-4CA8-9BB8-346A5D139DA8}" type="presParOf" srcId="{AD2B177C-A7C1-4E6D-A68A-E9D70BCC3E01}" destId="{AF077E81-7619-48FD-91CE-AA761459FC1F}" srcOrd="7" destOrd="0" presId="urn:microsoft.com/office/officeart/2005/8/layout/default"/>
+    <dgm:cxn modelId="{D77A4991-9D52-4DF0-B973-FFC97F595FF3}" type="presParOf" srcId="{AD2B177C-A7C1-4E6D-A68A-E9D70BCC3E01}" destId="{C29FF3EC-7A78-48D6-8BC3-E252500F195E}" srcOrd="8" destOrd="0" presId="urn:microsoft.com/office/officeart/2005/8/layout/default"/>
+    <dgm:cxn modelId="{02B3255C-154F-4386-99DA-B5E8E843593F}" type="presParOf" srcId="{AD2B177C-A7C1-4E6D-A68A-E9D70BCC3E01}" destId="{51D0787B-B750-4315-81B6-8037AA6F3C82}" srcOrd="9" destOrd="0" presId="urn:microsoft.com/office/officeart/2005/8/layout/default"/>
+    <dgm:cxn modelId="{A713C744-9965-4BE2-BE22-0DBA4D1B6932}" type="presParOf" srcId="{AD2B177C-A7C1-4E6D-A68A-E9D70BCC3E01}" destId="{5189E20D-EF18-4F56-8F51-936D1F2F2B94}" srcOrd="10" destOrd="0" presId="urn:microsoft.com/office/officeart/2005/8/layout/default"/>
+    <dgm:cxn modelId="{2E7958D5-A7DD-46A1-9698-0FB054EE68D2}" type="presParOf" srcId="{AD2B177C-A7C1-4E6D-A68A-E9D70BCC3E01}" destId="{FF5FD634-49A1-4B23-BC7F-ED9E4BD621EA}" srcOrd="11" destOrd="0" presId="urn:microsoft.com/office/officeart/2005/8/layout/default"/>
+    <dgm:cxn modelId="{16567351-5F71-4984-AF1A-D321122C5CD7}" type="presParOf" srcId="{AD2B177C-A7C1-4E6D-A68A-E9D70BCC3E01}" destId="{058ACEA7-2329-4016-AC3F-1CE6A5FDF983}" srcOrd="13" destOrd="0" presId="urn:microsoft.com/office/officeart/2005/8/layout/default"/>
+  </dgm:cxnLst>
+  <dgm:bg/>
+  <dgm:whole/>
+  <dgm:extLst>
+    <a:ext uri="http://schemas.microsoft.com/office/drawing/2008/diagram">
+      <dsp:dataModelExt xmlns:dsp="http://schemas.microsoft.com/office/drawing/2008/diagram" relId="rId8" minVer="http://schemas.openxmlformats.org/drawingml/2006/diagram"/>
+    </a:ext>
+  </dgm:extLst>
+</dgm:dataModel>
+</file>
+
+<file path=word/diagrams/data2.xml><?xml version="1.0" encoding="utf-8"?>
+<dgm:dataModel xmlns:dgm="http://schemas.openxmlformats.org/drawingml/2006/diagram" xmlns:a="http://schemas.openxmlformats.org/drawingml/2006/main">
+  <dgm:ptLst>
+    <dgm:pt modelId="{E2B36F47-A24F-4F53-81FD-8A64B7350CB3}" type="doc">
+      <dgm:prSet loTypeId="urn:microsoft.com/office/officeart/2005/8/layout/default" loCatId="list" qsTypeId="urn:microsoft.com/office/officeart/2005/8/quickstyle/simple1" qsCatId="simple" csTypeId="urn:microsoft.com/office/officeart/2005/8/colors/accent1_2" csCatId="accent1" phldr="1"/>
+      <dgm:spPr/>
+      <dgm:t>
+        <a:bodyPr/>
+        <a:lstStyle/>
+        <a:p>
+          <a:endParaRPr lang="en-AU"/>
+        </a:p>
+      </dgm:t>
+    </dgm:pt>
+    <dgm:pt modelId="{43C7FD9E-64F9-4DAD-8453-C624B9AE68AB}">
       <dgm:prSet phldrT="[Text]"/>
       <dgm:spPr/>
       <dgm:t>
@@ -25623,63 +25783,35 @@
         <a:lstStyle/>
         <a:p>
           <a:r>
-            <a:rPr lang="en-US"/>
-            <a:t>C#</a:t>
+            <a:rPr lang="en-AU"/>
+            <a:t>Security</a:t>
           </a:r>
         </a:p>
       </dgm:t>
     </dgm:pt>
-    <dgm:pt modelId="{DC431A3D-E30A-4629-A232-3BA7B17A571D}" type="parTrans" cxnId="{6F2C8165-E7A3-46F6-A3A0-6628D8E1EAB9}">
+    <dgm:pt modelId="{1B1BAC98-AE04-4C1A-B2BF-CA9ADF60681A}" type="parTrans" cxnId="{3ED9CF36-D278-4BEA-B5C1-969B16E98AB5}">
       <dgm:prSet/>
       <dgm:spPr/>
       <dgm:t>
         <a:bodyPr/>
         <a:lstStyle/>
         <a:p>
-          <a:endParaRPr lang="en-US"/>
+          <a:endParaRPr lang="en-AU"/>
         </a:p>
       </dgm:t>
     </dgm:pt>
-    <dgm:pt modelId="{92A666EA-8F4D-4AF0-9A3E-F3731BCC8E7E}" type="sibTrans" cxnId="{6F2C8165-E7A3-46F6-A3A0-6628D8E1EAB9}">
+    <dgm:pt modelId="{9CE104BD-C7A4-4B5F-B0A5-5AB283F2AA01}" type="sibTrans" cxnId="{3ED9CF36-D278-4BEA-B5C1-969B16E98AB5}">
       <dgm:prSet/>
       <dgm:spPr/>
       <dgm:t>
         <a:bodyPr/>
         <a:lstStyle/>
         <a:p>
-          <a:endParaRPr lang="en-US"/>
+          <a:endParaRPr lang="en-AU"/>
         </a:p>
       </dgm:t>
     </dgm:pt>
-  </dgm:ptLst>
-  <dgm:cxnLst>
-    <dgm:cxn modelId="{6817F1E7-CFE7-4736-BE26-8AF378D3E3DA}" type="parOf" srcId="{59AFF314-EBB3-46DD-94A1-FF1CD2E994A6}" destId="{EC7A6A53-5D24-46C3-B192-1C3EFFE3D868}" srcOrd="0" destOrd="0" parTransId="{8DFDEB76-80BD-4296-A135-22506B813781}" sibTransId="{B67C8848-AB88-4319-A434-E3C204CFC106}"/>
-    <dgm:cxn modelId="{3484EFD0-C369-490B-BDDC-5970814502BD}" type="parOf" srcId="{59AFF314-EBB3-46DD-94A1-FF1CD2E994A6}" destId="{C9ACD9FF-3C1E-420A-8008-9C09D1B5AE88}" srcOrd="1" destOrd="0" parTransId="{DFE769B8-CED8-4D01-A64F-CF81DF0E12EE}" sibTransId="{E8C0B333-F34D-40B6-B533-DD634E1AA97D}"/>
-    <dgm:cxn modelId="{6A78032C-5632-4835-A568-F88471947B07}" type="parOf" srcId="{59AFF314-EBB3-46DD-94A1-FF1CD2E994A6}" destId="{F88E6068-D6D7-40F9-8EC5-F4833FF983EF}" srcOrd="2" destOrd="0" parTransId="{B8A2C236-4D7E-4341-852A-7F09B2C75CA2}" sibTransId="{34B9CE1C-3783-43AC-A46C-FD765CE5D3D6}"/>
-    <dgm:cxn modelId="{93551489-DF47-49D1-8357-A87F2C1824EE}" type="parOf" srcId="{59AFF314-EBB3-46DD-94A1-FF1CD2E994A6}" destId="{9BE3378B-19F9-451E-876D-E32834D77143}" srcOrd="3" destOrd="0" parTransId="{A245F357-5D8D-4089-B00F-9EAE3B683BE7}" sibTransId="{6179B1D5-D7B7-4A41-9C5D-39936E0A50FB}"/>
-    <dgm:cxn modelId="{77EB7C7A-F24B-489A-8554-9333FFDB52CF}" type="parOf" srcId="{59AFF314-EBB3-46DD-94A1-FF1CD2E994A6}" destId="{F5F73004-5E5B-4524-86A7-3355EEDD3A5F}" srcOrd="4" destOrd="0" parTransId="{99B2F8EC-10FC-49B1-92FD-38185FE4A4D3}" sibTransId="{FA200C41-C9E9-4A61-8203-A69CB9B57C04}"/>
-    <dgm:cxn modelId="{6F2C8165-E7A3-46F6-A3A0-6628D8E1EAB9}" type="parOf" srcId="{59AFF314-EBB3-46DD-94A1-FF1CD2E994A6}" destId="{AC3801E6-B4A6-4493-89A7-D90C102F90E4}" srcOrd="5" destOrd="0" parTransId="{DC431A3D-E30A-4629-A232-3BA7B17A571D}" sibTransId="{92A666EA-8F4D-4AF0-9A3E-F3731BCC8E7E}"/>
-  </dgm:cxnLst>
-  <dgm:bg/>
-  <dgm:whole/>
-</dgm:dataModel>
-</file>
-
-<file path=word/diagrams/data2.xml><?xml version="1.0" encoding="utf-8"?>
-<dgm:dataModel xmlns:dgm="http://schemas.openxmlformats.org/drawingml/2006/diagram" xmlns:a="http://schemas.openxmlformats.org/drawingml/2006/main" xmlns:r="http://schemas.openxmlformats.org/officeDocument/2006/relationships">
-  <dgm:ptLst>
-    <dgm:pt modelId="{2F37316D-F7AE-4B53-BB3A-3DC03041E8C3}" type="doc">
-      <dgm:prSet loTypeId="urn:microsoft.com/office/officeart/2005/8/layout/default" loCatId="list" qsTypeId="urn:microsoft.com/office/officeart/2005/8/quickstyle/simple1" qsCatId="simple" csTypeId="urn:microsoft.com/office/officeart/2005/8/colors/accent1_2" csCatId="accent1" phldr="1"/>
-      <dgm:spPr/>
-      <dgm:t>
-        <a:bodyPr/>
-        <a:lstStyle/>
-        <a:p>
-          <a:endParaRPr lang="en-US"/>
-        </a:p>
-      </dgm:t>
-    </dgm:pt>
-    <dgm:pt modelId="{1C729FBE-4BFF-449C-B4E7-22CC28ABE1D4}">
+    <dgm:pt modelId="{FF8D17FB-D7F7-4BC8-8982-D2907259FB31}">
       <dgm:prSet phldrT="[Text]"/>
       <dgm:spPr/>
       <dgm:t>
@@ -25687,35 +25819,35 @@
         <a:lstStyle/>
         <a:p>
           <a:r>
-            <a:rPr lang="en-US"/>
-            <a:t>Security</a:t>
+            <a:rPr lang="en-AU"/>
+            <a:t>Performance</a:t>
           </a:r>
         </a:p>
       </dgm:t>
     </dgm:pt>
-    <dgm:pt modelId="{EC40EFB0-24E9-4D08-93DB-142E9C42D520}" type="parTrans" cxnId="{F4D483C5-F13D-49DF-9106-9C6C4AB97BB8}">
+    <dgm:pt modelId="{64D5BAAB-1A99-4F24-AC61-928C69A6D2E1}" type="parTrans" cxnId="{9C9AD9E4-7F69-4832-BFD0-8F4D59F64B48}">
       <dgm:prSet/>
       <dgm:spPr/>
       <dgm:t>
         <a:bodyPr/>
         <a:lstStyle/>
         <a:p>
-          <a:endParaRPr lang="en-US"/>
+          <a:endParaRPr lang="en-AU"/>
         </a:p>
       </dgm:t>
     </dgm:pt>
-    <dgm:pt modelId="{EBFFD804-BF4B-4D97-8A9A-69591B84412E}" type="sibTrans" cxnId="{F4D483C5-F13D-49DF-9106-9C6C4AB97BB8}">
+    <dgm:pt modelId="{E3BF9F12-224F-49FB-9764-88631178DD0F}" type="sibTrans" cxnId="{9C9AD9E4-7F69-4832-BFD0-8F4D59F64B48}">
       <dgm:prSet/>
       <dgm:spPr/>
       <dgm:t>
         <a:bodyPr/>
         <a:lstStyle/>
         <a:p>
-          <a:endParaRPr lang="en-US"/>
+          <a:endParaRPr lang="en-AU"/>
         </a:p>
       </dgm:t>
     </dgm:pt>
-    <dgm:pt modelId="{74265F8C-5C87-4361-87A0-685D8EC7E5F3}">
+    <dgm:pt modelId="{6227E26D-B767-4B27-8641-F34E5EF7736B}">
       <dgm:prSet phldrT="[Text]"/>
       <dgm:spPr/>
       <dgm:t>
@@ -25723,101 +25855,1393 @@
         <a:lstStyle/>
         <a:p>
           <a:r>
-            <a:rPr lang="en-US"/>
-            <a:t>Performance</a:t>
+            <a:rPr lang="en-AU"/>
+            <a:t>Usability</a:t>
           </a:r>
         </a:p>
       </dgm:t>
     </dgm:pt>
-    <dgm:pt modelId="{1BFF4334-FE40-4B7E-B829-C710EC0C8094}" type="parTrans" cxnId="{35C0E80F-0DA7-4ECD-9D8C-3A784C4AAA87}">
+    <dgm:pt modelId="{F76CAC8D-C78E-491A-9186-2F93D7F06170}" type="parTrans" cxnId="{D83AFDCB-2C5F-4284-9C53-3C1ACB9B79D7}">
       <dgm:prSet/>
       <dgm:spPr/>
       <dgm:t>
         <a:bodyPr/>
         <a:lstStyle/>
         <a:p>
-          <a:endParaRPr lang="en-US"/>
+          <a:endParaRPr lang="en-AU"/>
         </a:p>
       </dgm:t>
     </dgm:pt>
-    <dgm:pt modelId="{1841090C-1973-48B9-9753-79102BE53350}" type="sibTrans" cxnId="{35C0E80F-0DA7-4ECD-9D8C-3A784C4AAA87}">
+    <dgm:pt modelId="{6BEE9BB9-4E5C-4484-8727-D6AA9777866E}" type="sibTrans" cxnId="{D83AFDCB-2C5F-4284-9C53-3C1ACB9B79D7}">
       <dgm:prSet/>
       <dgm:spPr/>
       <dgm:t>
         <a:bodyPr/>
         <a:lstStyle/>
         <a:p>
-          <a:endParaRPr lang="en-US"/>
+          <a:endParaRPr lang="en-AU"/>
         </a:p>
       </dgm:t>
     </dgm:pt>
-    <dgm:pt modelId="{12B61D43-AADB-4861-87ED-00D5F70CFB9B}">
-      <dgm:prSet phldrT="[Text]"/>
+    <dgm:pt modelId="{AD2B177C-A7C1-4E6D-A68A-E9D70BCC3E01}" type="pres">
+      <dgm:prSet presAssocID="{E2B36F47-A24F-4F53-81FD-8A64B7350CB3}" presName="diagram" presStyleCnt="0">
+        <dgm:presLayoutVars>
+          <dgm:dir/>
+          <dgm:resizeHandles val="exact"/>
+        </dgm:presLayoutVars>
+      </dgm:prSet>
       <dgm:spPr/>
-      <dgm:t>
-        <a:bodyPr/>
-        <a:lstStyle/>
-        <a:p>
-          <a:r>
-            <a:rPr lang="en-US"/>
-            <a:t>Usability</a:t>
-          </a:r>
-        </a:p>
-      </dgm:t>
     </dgm:pt>
-    <dgm:pt modelId="{36E545BC-3D04-45A2-9E04-2D36499C316D}" type="parTrans" cxnId="{1D128D29-7BB1-46AC-AC85-C1F7D74523B1}">
-      <dgm:prSet/>
+    <dgm:pt modelId="{4973E3B7-100A-4D81-9860-969C4C8E22F3}" type="pres">
+      <dgm:prSet presAssocID="{43C7FD9E-64F9-4DAD-8453-C624B9AE68AB}" presName="node" presStyleLbl="node1" presStyleIdx="0" presStyleCnt="8">
+        <dgm:presLayoutVars>
+          <dgm:bulletEnabled val="1"/>
+        </dgm:presLayoutVars>
+      </dgm:prSet>
       <dgm:spPr/>
-      <dgm:t>
-        <a:bodyPr/>
-        <a:lstStyle/>
-        <a:p>
-          <a:endParaRPr lang="en-US"/>
-        </a:p>
-      </dgm:t>
     </dgm:pt>
-    <dgm:pt modelId="{84FD8B29-3C66-42A9-BD3F-074BABBFCA4B}" type="sibTrans" cxnId="{1D128D29-7BB1-46AC-AC85-C1F7D74523B1}">
-      <dgm:prSet/>
+    <dgm:pt modelId="{D449D5E4-F61C-46BA-8307-4A1DECAE00C6}" type="pres">
+      <dgm:prSet presAssocID="{9CE104BD-C7A4-4B5F-B0A5-5AB283F2AA01}" presName="sibTrans" presStyleCnt="0"/>
       <dgm:spPr/>
-      <dgm:t>
-        <a:bodyPr/>
-        <a:lstStyle/>
-        <a:p>
-          <a:endParaRPr lang="en-US"/>
-        </a:p>
-      </dgm:t>
+    </dgm:pt>
+    <dgm:pt modelId="{2C6CA7A0-916B-4532-9FB3-B22F8940ACDA}" type="pres">
+      <dgm:prSet presAssocID="{FF8D17FB-D7F7-4BC8-8982-D2907259FB31}" presName="node" presStyleLbl="node1" presStyleIdx="1" presStyleCnt="8">
+        <dgm:presLayoutVars>
+          <dgm:bulletEnabled val="1"/>
+        </dgm:presLayoutVars>
+      </dgm:prSet>
+      <dgm:spPr/>
+    </dgm:pt>
+    <dgm:pt modelId="{92111192-4D85-40AE-BB0D-60DF5BDFAD90}" type="pres">
+      <dgm:prSet presAssocID="{E3BF9F12-224F-49FB-9764-88631178DD0F}" presName="sibTrans" presStyleCnt="0"/>
+      <dgm:spPr/>
+    </dgm:pt>
+    <dgm:pt modelId="{2306C118-A57D-4882-A26B-3934A896D880}" type="pres">
+      <dgm:prSet presAssocID="{6227E26D-B767-4B27-8641-F34E5EF7736B}" presName="node" presStyleLbl="node1" presStyleIdx="2" presStyleCnt="8">
+        <dgm:presLayoutVars>
+          <dgm:bulletEnabled val="1"/>
+        </dgm:presLayoutVars>
+      </dgm:prSet>
+      <dgm:spPr/>
+    </dgm:pt>
+    <dgm:pt modelId="{C49DDEB9-4AAD-4C7E-85F3-A66B9E6E2C42}" type="pres">
+      <dgm:prSet presAssocID="{6BEE9BB9-4E5C-4484-8727-D6AA9777866E}" presName="sibTrans" presStyleCnt="0"/>
+      <dgm:spPr/>
+    </dgm:pt>
+    <dgm:pt modelId="{AF077E81-7619-48FD-91CE-AA761459FC1F}" type="pres">
+      <dgm:prSet presAssocID="{10D4A9A3-5AE4-455A-B84E-DAD00D03011A}" presName="sibTrans" presStyleCnt="0"/>
+      <dgm:spPr/>
+    </dgm:pt>
+    <dgm:pt modelId="{51D0787B-B750-4315-81B6-8037AA6F3C82}" type="pres">
+      <dgm:prSet presAssocID="{477A86F0-91B1-4F4A-BEF9-5E511B22B6E7}" presName="sibTrans" presStyleCnt="0"/>
+      <dgm:spPr/>
+    </dgm:pt>
+    <dgm:pt modelId="{FF5FD634-49A1-4B23-BC7F-ED9E4BD621EA}" type="pres">
+      <dgm:prSet presAssocID="{C2402EB9-880D-482D-A69A-4EC89F041C39}" presName="sibTrans" presStyleCnt="0"/>
+      <dgm:spPr/>
+    </dgm:pt>
+    <dgm:pt modelId="{058ACEA7-2329-4016-AC3F-1CE6A5FDF983}" type="pres">
+      <dgm:prSet presAssocID="{F4FD3BEA-D052-4B72-AC61-5F8B3567AFC6}" presName="sibTrans" presStyleCnt="0"/>
+      <dgm:spPr/>
     </dgm:pt>
   </dgm:ptLst>
   <dgm:cxnLst>
-    <dgm:cxn modelId="{F4D483C5-F13D-49DF-9106-9C6C4AB97BB8}" type="parOf" srcId="{2F37316D-F7AE-4B53-BB3A-3DC03041E8C3}" destId="{1C729FBE-4BFF-449C-B4E7-22CC28ABE1D4}" srcOrd="0" destOrd="0" parTransId="{EC40EFB0-24E9-4D08-93DB-142E9C42D520}" sibTransId="{EBFFD804-BF4B-4D97-8A9A-69591B84412E}"/>
-    <dgm:cxn modelId="{35C0E80F-0DA7-4ECD-9D8C-3A784C4AAA87}" type="parOf" srcId="{2F37316D-F7AE-4B53-BB3A-3DC03041E8C3}" destId="{74265F8C-5C87-4361-87A0-685D8EC7E5F3}" srcOrd="1" destOrd="0" parTransId="{1BFF4334-FE40-4B7E-B829-C710EC0C8094}" sibTransId="{1841090C-1973-48B9-9753-79102BE53350}"/>
-    <dgm:cxn modelId="{1D128D29-7BB1-46AC-AC85-C1F7D74523B1}" type="parOf" srcId="{2F37316D-F7AE-4B53-BB3A-3DC03041E8C3}" destId="{12B61D43-AADB-4861-87ED-00D5F70CFB9B}" srcOrd="2" destOrd="0" parTransId="{36E545BC-3D04-45A2-9E04-2D36499C316D}" sibTransId="{84FD8B29-3C66-42A9-BD3F-074BABBFCA4B}"/>
+    <dgm:cxn modelId="{C0697E09-4A2C-455C-B582-23143B73CC63}" type="presOf" srcId="{43C7FD9E-64F9-4DAD-8453-C624B9AE68AB}" destId="{4973E3B7-100A-4D81-9860-969C4C8E22F3}" srcOrd="0" destOrd="0" presId="urn:microsoft.com/office/officeart/2005/8/layout/default"/>
+    <dgm:cxn modelId="{8A1E7030-8EFD-48D2-AAF9-0FC5D891C76E}" type="presOf" srcId="{E2B36F47-A24F-4F53-81FD-8A64B7350CB3}" destId="{AD2B177C-A7C1-4E6D-A68A-E9D70BCC3E01}" srcOrd="0" destOrd="0" presId="urn:microsoft.com/office/officeart/2005/8/layout/default"/>
+    <dgm:cxn modelId="{3ED9CF36-D278-4BEA-B5C1-969B16E98AB5}" srcId="{E2B36F47-A24F-4F53-81FD-8A64B7350CB3}" destId="{43C7FD9E-64F9-4DAD-8453-C624B9AE68AB}" srcOrd="0" destOrd="0" parTransId="{1B1BAC98-AE04-4C1A-B2BF-CA9ADF60681A}" sibTransId="{9CE104BD-C7A4-4B5F-B0A5-5AB283F2AA01}"/>
+    <dgm:cxn modelId="{073CAB3A-7BE2-4027-AE02-7DBE29D5B3F1}" type="presOf" srcId="{FF8D17FB-D7F7-4BC8-8982-D2907259FB31}" destId="{2C6CA7A0-916B-4532-9FB3-B22F8940ACDA}" srcOrd="0" destOrd="0" presId="urn:microsoft.com/office/officeart/2005/8/layout/default"/>
+    <dgm:cxn modelId="{8F8E359D-4A41-4648-BDAC-DDBA62E00451}" type="presOf" srcId="{6227E26D-B767-4B27-8641-F34E5EF7736B}" destId="{2306C118-A57D-4882-A26B-3934A896D880}" srcOrd="0" destOrd="0" presId="urn:microsoft.com/office/officeart/2005/8/layout/default"/>
+    <dgm:cxn modelId="{D83AFDCB-2C5F-4284-9C53-3C1ACB9B79D7}" srcId="{E2B36F47-A24F-4F53-81FD-8A64B7350CB3}" destId="{6227E26D-B767-4B27-8641-F34E5EF7736B}" srcOrd="2" destOrd="0" parTransId="{F76CAC8D-C78E-491A-9186-2F93D7F06170}" sibTransId="{6BEE9BB9-4E5C-4484-8727-D6AA9777866E}"/>
+    <dgm:cxn modelId="{9C9AD9E4-7F69-4832-BFD0-8F4D59F64B48}" srcId="{E2B36F47-A24F-4F53-81FD-8A64B7350CB3}" destId="{FF8D17FB-D7F7-4BC8-8982-D2907259FB31}" srcOrd="1" destOrd="0" parTransId="{64D5BAAB-1A99-4F24-AC61-928C69A6D2E1}" sibTransId="{E3BF9F12-224F-49FB-9764-88631178DD0F}"/>
+    <dgm:cxn modelId="{4374ED6E-AF5B-44B0-8C49-B63486751806}" type="presParOf" srcId="{AD2B177C-A7C1-4E6D-A68A-E9D70BCC3E01}" destId="{4973E3B7-100A-4D81-9860-969C4C8E22F3}" srcOrd="0" destOrd="0" presId="urn:microsoft.com/office/officeart/2005/8/layout/default"/>
+    <dgm:cxn modelId="{CBCCDF58-6C47-4E77-869D-9AE3CF4D707D}" type="presParOf" srcId="{AD2B177C-A7C1-4E6D-A68A-E9D70BCC3E01}" destId="{D449D5E4-F61C-46BA-8307-4A1DECAE00C6}" srcOrd="1" destOrd="0" presId="urn:microsoft.com/office/officeart/2005/8/layout/default"/>
+    <dgm:cxn modelId="{E7A20201-74A0-4920-B07B-2ADC3E0A63F3}" type="presParOf" srcId="{AD2B177C-A7C1-4E6D-A68A-E9D70BCC3E01}" destId="{2C6CA7A0-916B-4532-9FB3-B22F8940ACDA}" srcOrd="2" destOrd="0" presId="urn:microsoft.com/office/officeart/2005/8/layout/default"/>
+    <dgm:cxn modelId="{CAEE7FE1-5FE2-4223-B26A-71A68D0A39BA}" type="presParOf" srcId="{AD2B177C-A7C1-4E6D-A68A-E9D70BCC3E01}" destId="{92111192-4D85-40AE-BB0D-60DF5BDFAD90}" srcOrd="3" destOrd="0" presId="urn:microsoft.com/office/officeart/2005/8/layout/default"/>
+    <dgm:cxn modelId="{6EE7A09D-178D-4F9E-93FB-0F8A6CECAB04}" type="presParOf" srcId="{AD2B177C-A7C1-4E6D-A68A-E9D70BCC3E01}" destId="{2306C118-A57D-4882-A26B-3934A896D880}" srcOrd="4" destOrd="0" presId="urn:microsoft.com/office/officeart/2005/8/layout/default"/>
+    <dgm:cxn modelId="{762992E9-E1C6-4BA2-818E-452D6EC66069}" type="presParOf" srcId="{AD2B177C-A7C1-4E6D-A68A-E9D70BCC3E01}" destId="{C49DDEB9-4AAD-4C7E-85F3-A66B9E6E2C42}" srcOrd="5" destOrd="0" presId="urn:microsoft.com/office/officeart/2005/8/layout/default"/>
+    <dgm:cxn modelId="{CC0F4A72-CD79-4CA8-9BB8-346A5D139DA8}" type="presParOf" srcId="{AD2B177C-A7C1-4E6D-A68A-E9D70BCC3E01}" destId="{AF077E81-7619-48FD-91CE-AA761459FC1F}" srcOrd="7" destOrd="0" presId="urn:microsoft.com/office/officeart/2005/8/layout/default"/>
+    <dgm:cxn modelId="{02B3255C-154F-4386-99DA-B5E8E843593F}" type="presParOf" srcId="{AD2B177C-A7C1-4E6D-A68A-E9D70BCC3E01}" destId="{51D0787B-B750-4315-81B6-8037AA6F3C82}" srcOrd="9" destOrd="0" presId="urn:microsoft.com/office/officeart/2005/8/layout/default"/>
+    <dgm:cxn modelId="{2E7958D5-A7DD-46A1-9698-0FB054EE68D2}" type="presParOf" srcId="{AD2B177C-A7C1-4E6D-A68A-E9D70BCC3E01}" destId="{FF5FD634-49A1-4B23-BC7F-ED9E4BD621EA}" srcOrd="11" destOrd="0" presId="urn:microsoft.com/office/officeart/2005/8/layout/default"/>
+    <dgm:cxn modelId="{16567351-5F71-4984-AF1A-D321122C5CD7}" type="presParOf" srcId="{AD2B177C-A7C1-4E6D-A68A-E9D70BCC3E01}" destId="{058ACEA7-2329-4016-AC3F-1CE6A5FDF983}" srcOrd="13" destOrd="0" presId="urn:microsoft.com/office/officeart/2005/8/layout/default"/>
   </dgm:cxnLst>
   <dgm:bg/>
   <dgm:whole/>
+  <dgm:extLst>
+    <a:ext uri="http://schemas.microsoft.com/office/drawing/2008/diagram">
+      <dsp:dataModelExt xmlns:dsp="http://schemas.microsoft.com/office/drawing/2008/diagram" relId="rId8" minVer="http://schemas.openxmlformats.org/drawingml/2006/diagram"/>
+    </a:ext>
+  </dgm:extLst>
 </dgm:dataModel>
 </file>
 
 <file path=word/diagrams/drawing1.xml><?xml version="1.0" encoding="utf-8"?>
-<dsp:drawing xmlns:dsp="http://schemas.microsoft.com/office/drawing/2008/diagram">
+<dsp:drawing xmlns:dgm="http://schemas.openxmlformats.org/drawingml/2006/diagram" xmlns:dsp="http://schemas.microsoft.com/office/drawing/2008/diagram" xmlns:a="http://schemas.openxmlformats.org/drawingml/2006/main">
   <dsp:spTree>
     <dsp:nvGrpSpPr>
       <dsp:cNvPr id="0" name=""/>
       <dsp:cNvGrpSpPr/>
     </dsp:nvGrpSpPr>
     <dsp:grpSpPr/>
+    <dsp:sp modelId="{4973E3B7-100A-4D81-9860-969C4C8E22F3}">
+      <dsp:nvSpPr>
+        <dsp:cNvPr id="0" name=""/>
+        <dsp:cNvSpPr/>
+      </dsp:nvSpPr>
+      <dsp:spPr>
+        <a:xfrm>
+          <a:off x="184308" y="892"/>
+          <a:ext cx="1599307" cy="959584"/>
+        </a:xfrm>
+        <a:prstGeom prst="rect">
+          <a:avLst/>
+        </a:prstGeom>
+        <a:solidFill>
+          <a:schemeClr val="accent1">
+            <a:hueOff val="0"/>
+            <a:satOff val="0"/>
+            <a:lumOff val="0"/>
+            <a:alphaOff val="0"/>
+          </a:schemeClr>
+        </a:solidFill>
+        <a:ln w="19050" cap="flat" cmpd="sng" algn="ctr">
+          <a:solidFill>
+            <a:schemeClr val="lt1">
+              <a:hueOff val="0"/>
+              <a:satOff val="0"/>
+              <a:lumOff val="0"/>
+              <a:alphaOff val="0"/>
+            </a:schemeClr>
+          </a:solidFill>
+          <a:prstDash val="solid"/>
+          <a:miter lim="800000"/>
+        </a:ln>
+        <a:effectLst/>
+      </dsp:spPr>
+      <dsp:style>
+        <a:lnRef idx="2">
+          <a:scrgbClr r="0" g="0" b="0"/>
+        </a:lnRef>
+        <a:fillRef idx="1">
+          <a:scrgbClr r="0" g="0" b="0"/>
+        </a:fillRef>
+        <a:effectRef idx="0">
+          <a:scrgbClr r="0" g="0" b="0"/>
+        </a:effectRef>
+        <a:fontRef idx="minor">
+          <a:schemeClr val="lt1"/>
+        </a:fontRef>
+      </dsp:style>
+      <dsp:txBody>
+        <a:bodyPr spcFirstLastPara="0" vert="horz" wrap="square" lIns="144780" tIns="144780" rIns="144780" bIns="144780" numCol="1" spcCol="1270" anchor="ctr" anchorCtr="0">
+          <a:noAutofit/>
+        </a:bodyPr>
+        <a:lstStyle/>
+        <a:p>
+          <a:pPr marL="0" lvl="0" indent="0" algn="ctr" defTabSz="1689100">
+            <a:lnSpc>
+              <a:spcPct val="90000"/>
+            </a:lnSpc>
+            <a:spcBef>
+              <a:spcPct val="0"/>
+            </a:spcBef>
+            <a:spcAft>
+              <a:spcPct val="35000"/>
+            </a:spcAft>
+            <a:buNone/>
+          </a:pPr>
+          <a:r>
+            <a:rPr lang="en-AU" sz="3800" kern="1200"/>
+            <a:t>Item 1</a:t>
+          </a:r>
+        </a:p>
+      </dsp:txBody>
+      <dsp:txXfrm>
+        <a:off x="184308" y="892"/>
+        <a:ext cx="1599307" cy="959584"/>
+      </dsp:txXfrm>
+    </dsp:sp>
+    <dsp:sp modelId="{2C6CA7A0-916B-4532-9FB3-B22F8940ACDA}">
+      <dsp:nvSpPr>
+        <dsp:cNvPr id="0" name=""/>
+        <dsp:cNvSpPr/>
+      </dsp:nvSpPr>
+      <dsp:spPr>
+        <a:xfrm>
+          <a:off x="1943546" y="892"/>
+          <a:ext cx="1599307" cy="959584"/>
+        </a:xfrm>
+        <a:prstGeom prst="rect">
+          <a:avLst/>
+        </a:prstGeom>
+        <a:solidFill>
+          <a:schemeClr val="accent1">
+            <a:hueOff val="0"/>
+            <a:satOff val="0"/>
+            <a:lumOff val="0"/>
+            <a:alphaOff val="0"/>
+          </a:schemeClr>
+        </a:solidFill>
+        <a:ln w="19050" cap="flat" cmpd="sng" algn="ctr">
+          <a:solidFill>
+            <a:schemeClr val="lt1">
+              <a:hueOff val="0"/>
+              <a:satOff val="0"/>
+              <a:lumOff val="0"/>
+              <a:alphaOff val="0"/>
+            </a:schemeClr>
+          </a:solidFill>
+          <a:prstDash val="solid"/>
+          <a:miter lim="800000"/>
+        </a:ln>
+        <a:effectLst/>
+      </dsp:spPr>
+      <dsp:style>
+        <a:lnRef idx="2">
+          <a:scrgbClr r="0" g="0" b="0"/>
+        </a:lnRef>
+        <a:fillRef idx="1">
+          <a:scrgbClr r="0" g="0" b="0"/>
+        </a:fillRef>
+        <a:effectRef idx="0">
+          <a:scrgbClr r="0" g="0" b="0"/>
+        </a:effectRef>
+        <a:fontRef idx="minor">
+          <a:schemeClr val="lt1"/>
+        </a:fontRef>
+      </dsp:style>
+      <dsp:txBody>
+        <a:bodyPr spcFirstLastPara="0" vert="horz" wrap="square" lIns="144780" tIns="144780" rIns="144780" bIns="144780" numCol="1" spcCol="1270" anchor="ctr" anchorCtr="0">
+          <a:noAutofit/>
+        </a:bodyPr>
+        <a:lstStyle/>
+        <a:p>
+          <a:pPr marL="0" lvl="0" indent="0" algn="ctr" defTabSz="1689100">
+            <a:lnSpc>
+              <a:spcPct val="90000"/>
+            </a:lnSpc>
+            <a:spcBef>
+              <a:spcPct val="0"/>
+            </a:spcBef>
+            <a:spcAft>
+              <a:spcPct val="35000"/>
+            </a:spcAft>
+            <a:buNone/>
+          </a:pPr>
+          <a:r>
+            <a:rPr lang="en-AU" sz="3800" kern="1200"/>
+            <a:t>Item 2</a:t>
+          </a:r>
+        </a:p>
+      </dsp:txBody>
+      <dsp:txXfrm>
+        <a:off x="1943546" y="892"/>
+        <a:ext cx="1599307" cy="959584"/>
+      </dsp:txXfrm>
+    </dsp:sp>
+    <dsp:sp modelId="{2306C118-A57D-4882-A26B-3934A896D880}">
+      <dsp:nvSpPr>
+        <dsp:cNvPr id="0" name=""/>
+        <dsp:cNvSpPr/>
+      </dsp:nvSpPr>
+      <dsp:spPr>
+        <a:xfrm>
+          <a:off x="3702784" y="892"/>
+          <a:ext cx="1599307" cy="959584"/>
+        </a:xfrm>
+        <a:prstGeom prst="rect">
+          <a:avLst/>
+        </a:prstGeom>
+        <a:solidFill>
+          <a:schemeClr val="accent1">
+            <a:hueOff val="0"/>
+            <a:satOff val="0"/>
+            <a:lumOff val="0"/>
+            <a:alphaOff val="0"/>
+          </a:schemeClr>
+        </a:solidFill>
+        <a:ln w="19050" cap="flat" cmpd="sng" algn="ctr">
+          <a:solidFill>
+            <a:schemeClr val="lt1">
+              <a:hueOff val="0"/>
+              <a:satOff val="0"/>
+              <a:lumOff val="0"/>
+              <a:alphaOff val="0"/>
+            </a:schemeClr>
+          </a:solidFill>
+          <a:prstDash val="solid"/>
+          <a:miter lim="800000"/>
+        </a:ln>
+        <a:effectLst/>
+      </dsp:spPr>
+      <dsp:style>
+        <a:lnRef idx="2">
+          <a:scrgbClr r="0" g="0" b="0"/>
+        </a:lnRef>
+        <a:fillRef idx="1">
+          <a:scrgbClr r="0" g="0" b="0"/>
+        </a:fillRef>
+        <a:effectRef idx="0">
+          <a:scrgbClr r="0" g="0" b="0"/>
+        </a:effectRef>
+        <a:fontRef idx="minor">
+          <a:schemeClr val="lt1"/>
+        </a:fontRef>
+      </dsp:style>
+      <dsp:txBody>
+        <a:bodyPr spcFirstLastPara="0" vert="horz" wrap="square" lIns="144780" tIns="144780" rIns="144780" bIns="144780" numCol="1" spcCol="1270" anchor="ctr" anchorCtr="0">
+          <a:noAutofit/>
+        </a:bodyPr>
+        <a:lstStyle/>
+        <a:p>
+          <a:pPr marL="0" lvl="0" indent="0" algn="ctr" defTabSz="1689100">
+            <a:lnSpc>
+              <a:spcPct val="90000"/>
+            </a:lnSpc>
+            <a:spcBef>
+              <a:spcPct val="0"/>
+            </a:spcBef>
+            <a:spcAft>
+              <a:spcPct val="35000"/>
+            </a:spcAft>
+            <a:buNone/>
+          </a:pPr>
+          <a:r>
+            <a:rPr lang="en-AU" sz="3800" kern="1200"/>
+            <a:t>Item 3</a:t>
+          </a:r>
+        </a:p>
+      </dsp:txBody>
+      <dsp:txXfrm>
+        <a:off x="3702784" y="892"/>
+        <a:ext cx="1599307" cy="959584"/>
+      </dsp:txXfrm>
+    </dsp:sp>
+    <dsp:sp modelId="{DA4A67CC-FC90-47F6-AE26-6778E0DB2358}">
+      <dsp:nvSpPr>
+        <dsp:cNvPr id="0" name=""/>
+        <dsp:cNvSpPr/>
+      </dsp:nvSpPr>
+      <dsp:spPr>
+        <a:xfrm>
+          <a:off x="184308" y="1120407"/>
+          <a:ext cx="1599307" cy="959584"/>
+        </a:xfrm>
+        <a:prstGeom prst="rect">
+          <a:avLst/>
+        </a:prstGeom>
+        <a:solidFill>
+          <a:schemeClr val="accent1">
+            <a:hueOff val="0"/>
+            <a:satOff val="0"/>
+            <a:lumOff val="0"/>
+            <a:alphaOff val="0"/>
+          </a:schemeClr>
+        </a:solidFill>
+        <a:ln w="19050" cap="flat" cmpd="sng" algn="ctr">
+          <a:solidFill>
+            <a:schemeClr val="lt1">
+              <a:hueOff val="0"/>
+              <a:satOff val="0"/>
+              <a:lumOff val="0"/>
+              <a:alphaOff val="0"/>
+            </a:schemeClr>
+          </a:solidFill>
+          <a:prstDash val="solid"/>
+          <a:miter lim="800000"/>
+        </a:ln>
+        <a:effectLst/>
+      </dsp:spPr>
+      <dsp:style>
+        <a:lnRef idx="2">
+          <a:scrgbClr r="0" g="0" b="0"/>
+        </a:lnRef>
+        <a:fillRef idx="1">
+          <a:scrgbClr r="0" g="0" b="0"/>
+        </a:fillRef>
+        <a:effectRef idx="0">
+          <a:scrgbClr r="0" g="0" b="0"/>
+        </a:effectRef>
+        <a:fontRef idx="minor">
+          <a:schemeClr val="lt1"/>
+        </a:fontRef>
+      </dsp:style>
+      <dsp:txBody>
+        <a:bodyPr spcFirstLastPara="0" vert="horz" wrap="square" lIns="144780" tIns="144780" rIns="144780" bIns="144780" numCol="1" spcCol="1270" anchor="ctr" anchorCtr="0">
+          <a:noAutofit/>
+        </a:bodyPr>
+        <a:lstStyle/>
+        <a:p>
+          <a:pPr marL="0" lvl="0" indent="0" algn="ctr" defTabSz="1689100">
+            <a:lnSpc>
+              <a:spcPct val="90000"/>
+            </a:lnSpc>
+            <a:spcBef>
+              <a:spcPct val="0"/>
+            </a:spcBef>
+            <a:spcAft>
+              <a:spcPct val="35000"/>
+            </a:spcAft>
+            <a:buNone/>
+          </a:pPr>
+          <a:r>
+            <a:rPr lang="en-AU" sz="3800" kern="1200"/>
+            <a:t>Item 4</a:t>
+          </a:r>
+        </a:p>
+      </dsp:txBody>
+      <dsp:txXfrm>
+        <a:off x="184308" y="1120407"/>
+        <a:ext cx="1599307" cy="959584"/>
+      </dsp:txXfrm>
+    </dsp:sp>
+    <dsp:sp modelId="{C29FF3EC-7A78-48D6-8BC3-E252500F195E}">
+      <dsp:nvSpPr>
+        <dsp:cNvPr id="0" name=""/>
+        <dsp:cNvSpPr/>
+      </dsp:nvSpPr>
+      <dsp:spPr>
+        <a:xfrm>
+          <a:off x="1943546" y="1120407"/>
+          <a:ext cx="1599307" cy="959584"/>
+        </a:xfrm>
+        <a:prstGeom prst="rect">
+          <a:avLst/>
+        </a:prstGeom>
+        <a:solidFill>
+          <a:schemeClr val="accent1">
+            <a:hueOff val="0"/>
+            <a:satOff val="0"/>
+            <a:lumOff val="0"/>
+            <a:alphaOff val="0"/>
+          </a:schemeClr>
+        </a:solidFill>
+        <a:ln w="19050" cap="flat" cmpd="sng" algn="ctr">
+          <a:solidFill>
+            <a:schemeClr val="lt1">
+              <a:hueOff val="0"/>
+              <a:satOff val="0"/>
+              <a:lumOff val="0"/>
+              <a:alphaOff val="0"/>
+            </a:schemeClr>
+          </a:solidFill>
+          <a:prstDash val="solid"/>
+          <a:miter lim="800000"/>
+        </a:ln>
+        <a:effectLst/>
+      </dsp:spPr>
+      <dsp:style>
+        <a:lnRef idx="2">
+          <a:scrgbClr r="0" g="0" b="0"/>
+        </a:lnRef>
+        <a:fillRef idx="1">
+          <a:scrgbClr r="0" g="0" b="0"/>
+        </a:fillRef>
+        <a:effectRef idx="0">
+          <a:scrgbClr r="0" g="0" b="0"/>
+        </a:effectRef>
+        <a:fontRef idx="minor">
+          <a:schemeClr val="lt1"/>
+        </a:fontRef>
+      </dsp:style>
+      <dsp:txBody>
+        <a:bodyPr spcFirstLastPara="0" vert="horz" wrap="square" lIns="144780" tIns="144780" rIns="144780" bIns="144780" numCol="1" spcCol="1270" anchor="ctr" anchorCtr="0">
+          <a:noAutofit/>
+        </a:bodyPr>
+        <a:lstStyle/>
+        <a:p>
+          <a:pPr marL="0" lvl="0" indent="0" algn="ctr" defTabSz="1689100">
+            <a:lnSpc>
+              <a:spcPct val="90000"/>
+            </a:lnSpc>
+            <a:spcBef>
+              <a:spcPct val="0"/>
+            </a:spcBef>
+            <a:spcAft>
+              <a:spcPct val="35000"/>
+            </a:spcAft>
+            <a:buNone/>
+          </a:pPr>
+          <a:r>
+            <a:rPr lang="en-AU" sz="3800" kern="1200"/>
+            <a:t>Item 5</a:t>
+          </a:r>
+        </a:p>
+      </dsp:txBody>
+      <dsp:txXfrm>
+        <a:off x="1943546" y="1120407"/>
+        <a:ext cx="1599307" cy="959584"/>
+      </dsp:txXfrm>
+    </dsp:sp>
+    <dsp:sp modelId="{5189E20D-EF18-4F56-8F51-936D1F2F2B94}">
+      <dsp:nvSpPr>
+        <dsp:cNvPr id="0" name=""/>
+        <dsp:cNvSpPr/>
+      </dsp:nvSpPr>
+      <dsp:spPr>
+        <a:xfrm>
+          <a:off x="3702784" y="1120407"/>
+          <a:ext cx="1599307" cy="959584"/>
+        </a:xfrm>
+        <a:prstGeom prst="rect">
+          <a:avLst/>
+        </a:prstGeom>
+        <a:solidFill>
+          <a:schemeClr val="accent1">
+            <a:hueOff val="0"/>
+            <a:satOff val="0"/>
+            <a:lumOff val="0"/>
+            <a:alphaOff val="0"/>
+          </a:schemeClr>
+        </a:solidFill>
+        <a:ln w="19050" cap="flat" cmpd="sng" algn="ctr">
+          <a:solidFill>
+            <a:schemeClr val="lt1">
+              <a:hueOff val="0"/>
+              <a:satOff val="0"/>
+              <a:lumOff val="0"/>
+              <a:alphaOff val="0"/>
+            </a:schemeClr>
+          </a:solidFill>
+          <a:prstDash val="solid"/>
+          <a:miter lim="800000"/>
+        </a:ln>
+        <a:effectLst/>
+      </dsp:spPr>
+      <dsp:style>
+        <a:lnRef idx="2">
+          <a:scrgbClr r="0" g="0" b="0"/>
+        </a:lnRef>
+        <a:fillRef idx="1">
+          <a:scrgbClr r="0" g="0" b="0"/>
+        </a:fillRef>
+        <a:effectRef idx="0">
+          <a:scrgbClr r="0" g="0" b="0"/>
+        </a:effectRef>
+        <a:fontRef idx="minor">
+          <a:schemeClr val="lt1"/>
+        </a:fontRef>
+      </dsp:style>
+      <dsp:txBody>
+        <a:bodyPr spcFirstLastPara="0" vert="horz" wrap="square" lIns="144780" tIns="144780" rIns="144780" bIns="144780" numCol="1" spcCol="1270" anchor="ctr" anchorCtr="0">
+          <a:noAutofit/>
+        </a:bodyPr>
+        <a:lstStyle/>
+        <a:p>
+          <a:pPr marL="0" lvl="0" indent="0" algn="ctr" defTabSz="1689100">
+            <a:lnSpc>
+              <a:spcPct val="90000"/>
+            </a:lnSpc>
+            <a:spcBef>
+              <a:spcPct val="0"/>
+            </a:spcBef>
+            <a:spcAft>
+              <a:spcPct val="35000"/>
+            </a:spcAft>
+            <a:buNone/>
+          </a:pPr>
+          <a:r>
+            <a:rPr lang="en-AU" sz="3800" kern="1200"/>
+            <a:t>Item 6</a:t>
+          </a:r>
+        </a:p>
+      </dsp:txBody>
+      <dsp:txXfrm>
+        <a:off x="3702784" y="1120407"/>
+        <a:ext cx="1599307" cy="959584"/>
+      </dsp:txXfrm>
+    </dsp:sp>
+    <dsp:sp modelId="{2C57807D-0E50-4589-8D75-8FE175A0B9C8}">
+      <dsp:nvSpPr>
+        <dsp:cNvPr id="0" name=""/>
+        <dsp:cNvSpPr/>
+      </dsp:nvSpPr>
+      <dsp:spPr>
+        <a:xfrm>
+          <a:off x="1063927" y="2239922"/>
+          <a:ext cx="1599307" cy="959584"/>
+        </a:xfrm>
+        <a:prstGeom prst="rect">
+          <a:avLst/>
+        </a:prstGeom>
+        <a:solidFill>
+          <a:schemeClr val="accent1">
+            <a:hueOff val="0"/>
+            <a:satOff val="0"/>
+            <a:lumOff val="0"/>
+            <a:alphaOff val="0"/>
+          </a:schemeClr>
+        </a:solidFill>
+        <a:ln w="19050" cap="flat" cmpd="sng" algn="ctr">
+          <a:solidFill>
+            <a:schemeClr val="lt1">
+              <a:hueOff val="0"/>
+              <a:satOff val="0"/>
+              <a:lumOff val="0"/>
+              <a:alphaOff val="0"/>
+            </a:schemeClr>
+          </a:solidFill>
+          <a:prstDash val="solid"/>
+          <a:miter lim="800000"/>
+        </a:ln>
+        <a:effectLst/>
+      </dsp:spPr>
+      <dsp:style>
+        <a:lnRef idx="2">
+          <a:scrgbClr r="0" g="0" b="0"/>
+        </a:lnRef>
+        <a:fillRef idx="1">
+          <a:scrgbClr r="0" g="0" b="0"/>
+        </a:fillRef>
+        <a:effectRef idx="0">
+          <a:scrgbClr r="0" g="0" b="0"/>
+        </a:effectRef>
+        <a:fontRef idx="minor">
+          <a:schemeClr val="lt1"/>
+        </a:fontRef>
+      </dsp:style>
+      <dsp:txBody>
+        <a:bodyPr spcFirstLastPara="0" vert="horz" wrap="square" lIns="144780" tIns="144780" rIns="144780" bIns="144780" numCol="1" spcCol="1270" anchor="ctr" anchorCtr="0">
+          <a:noAutofit/>
+        </a:bodyPr>
+        <a:lstStyle/>
+        <a:p>
+          <a:pPr marL="0" lvl="0" indent="0" algn="ctr" defTabSz="1689100">
+            <a:lnSpc>
+              <a:spcPct val="90000"/>
+            </a:lnSpc>
+            <a:spcBef>
+              <a:spcPct val="0"/>
+            </a:spcBef>
+            <a:spcAft>
+              <a:spcPct val="35000"/>
+            </a:spcAft>
+            <a:buNone/>
+          </a:pPr>
+          <a:r>
+            <a:rPr lang="en-AU" sz="3800" kern="1200"/>
+            <a:t>Item 7</a:t>
+          </a:r>
+        </a:p>
+      </dsp:txBody>
+      <dsp:txXfrm>
+        <a:off x="1063927" y="2239922"/>
+        <a:ext cx="1599307" cy="959584"/>
+      </dsp:txXfrm>
+    </dsp:sp>
+    <dsp:sp modelId="{EAAF6EDC-D4C6-4D3A-8719-9F8F9FC7AAB5}">
+      <dsp:nvSpPr>
+        <dsp:cNvPr id="0" name=""/>
+        <dsp:cNvSpPr/>
+      </dsp:nvSpPr>
+      <dsp:spPr>
+        <a:xfrm>
+          <a:off x="2823165" y="2239922"/>
+          <a:ext cx="1599307" cy="959584"/>
+        </a:xfrm>
+        <a:prstGeom prst="rect">
+          <a:avLst/>
+        </a:prstGeom>
+        <a:solidFill>
+          <a:schemeClr val="accent1">
+            <a:hueOff val="0"/>
+            <a:satOff val="0"/>
+            <a:lumOff val="0"/>
+            <a:alphaOff val="0"/>
+          </a:schemeClr>
+        </a:solidFill>
+        <a:ln w="19050" cap="flat" cmpd="sng" algn="ctr">
+          <a:solidFill>
+            <a:schemeClr val="lt1">
+              <a:hueOff val="0"/>
+              <a:satOff val="0"/>
+              <a:lumOff val="0"/>
+              <a:alphaOff val="0"/>
+            </a:schemeClr>
+          </a:solidFill>
+          <a:prstDash val="solid"/>
+          <a:miter lim="800000"/>
+        </a:ln>
+        <a:effectLst/>
+      </dsp:spPr>
+      <dsp:style>
+        <a:lnRef idx="2">
+          <a:scrgbClr r="0" g="0" b="0"/>
+        </a:lnRef>
+        <a:fillRef idx="1">
+          <a:scrgbClr r="0" g="0" b="0"/>
+        </a:fillRef>
+        <a:effectRef idx="0">
+          <a:scrgbClr r="0" g="0" b="0"/>
+        </a:effectRef>
+        <a:fontRef idx="minor">
+          <a:schemeClr val="lt1"/>
+        </a:fontRef>
+      </dsp:style>
+      <dsp:txBody>
+        <a:bodyPr spcFirstLastPara="0" vert="horz" wrap="square" lIns="144780" tIns="144780" rIns="144780" bIns="144780" numCol="1" spcCol="1270" anchor="ctr" anchorCtr="0">
+          <a:noAutofit/>
+        </a:bodyPr>
+        <a:lstStyle/>
+        <a:p>
+          <a:pPr marL="0" lvl="0" indent="0" algn="ctr" defTabSz="1689100">
+            <a:lnSpc>
+              <a:spcPct val="90000"/>
+            </a:lnSpc>
+            <a:spcBef>
+              <a:spcPct val="0"/>
+            </a:spcBef>
+            <a:spcAft>
+              <a:spcPct val="35000"/>
+            </a:spcAft>
+            <a:buNone/>
+          </a:pPr>
+          <a:r>
+            <a:rPr lang="en-AU" sz="3800" kern="1200"/>
+            <a:t>Item 8</a:t>
+          </a:r>
+        </a:p>
+      </dsp:txBody>
+      <dsp:txXfrm>
+        <a:off x="2823165" y="2239922"/>
+        <a:ext cx="1599307" cy="959584"/>
+      </dsp:txXfrm>
+    </dsp:sp>
   </dsp:spTree>
 </dsp:drawing>
 </file>
 
 <file path=word/diagrams/drawing2.xml><?xml version="1.0" encoding="utf-8"?>
-<dsp:drawing xmlns:dsp="http://schemas.microsoft.com/office/drawing/2008/diagram">
+<dsp:drawing xmlns:dgm="http://schemas.openxmlformats.org/drawingml/2006/diagram" xmlns:dsp="http://schemas.microsoft.com/office/drawing/2008/diagram" xmlns:a="http://schemas.openxmlformats.org/drawingml/2006/main">
   <dsp:spTree>
     <dsp:nvGrpSpPr>
       <dsp:cNvPr id="0" name=""/>
       <dsp:cNvGrpSpPr/>
     </dsp:nvGrpSpPr>
     <dsp:grpSpPr/>
+    <dsp:sp modelId="{4973E3B7-100A-4D81-9860-969C4C8E22F3}">
+      <dsp:nvSpPr>
+        <dsp:cNvPr id="0" name=""/>
+        <dsp:cNvSpPr/>
+      </dsp:nvSpPr>
+      <dsp:spPr>
+        <a:xfrm>
+          <a:off x="184308" y="892"/>
+          <a:ext cx="1599307" cy="959584"/>
+        </a:xfrm>
+        <a:prstGeom prst="rect">
+          <a:avLst/>
+        </a:prstGeom>
+        <a:solidFill>
+          <a:schemeClr val="accent1">
+            <a:hueOff val="0"/>
+            <a:satOff val="0"/>
+            <a:lumOff val="0"/>
+            <a:alphaOff val="0"/>
+          </a:schemeClr>
+        </a:solidFill>
+        <a:ln w="19050" cap="flat" cmpd="sng" algn="ctr">
+          <a:solidFill>
+            <a:schemeClr val="lt1">
+              <a:hueOff val="0"/>
+              <a:satOff val="0"/>
+              <a:lumOff val="0"/>
+              <a:alphaOff val="0"/>
+            </a:schemeClr>
+          </a:solidFill>
+          <a:prstDash val="solid"/>
+          <a:miter lim="800000"/>
+        </a:ln>
+        <a:effectLst/>
+      </dsp:spPr>
+      <dsp:style>
+        <a:lnRef idx="2">
+          <a:scrgbClr r="0" g="0" b="0"/>
+        </a:lnRef>
+        <a:fillRef idx="1">
+          <a:scrgbClr r="0" g="0" b="0"/>
+        </a:fillRef>
+        <a:effectRef idx="0">
+          <a:scrgbClr r="0" g="0" b="0"/>
+        </a:effectRef>
+        <a:fontRef idx="minor">
+          <a:schemeClr val="lt1"/>
+        </a:fontRef>
+      </dsp:style>
+      <dsp:txBody>
+        <a:bodyPr spcFirstLastPara="0" vert="horz" wrap="square" lIns="144780" tIns="144780" rIns="144780" bIns="144780" numCol="1" spcCol="1270" anchor="ctr" anchorCtr="0">
+          <a:noAutofit/>
+        </a:bodyPr>
+        <a:lstStyle/>
+        <a:p>
+          <a:pPr marL="0" lvl="0" indent="0" algn="ctr" defTabSz="1689100">
+            <a:lnSpc>
+              <a:spcPct val="90000"/>
+            </a:lnSpc>
+            <a:spcBef>
+              <a:spcPct val="0"/>
+            </a:spcBef>
+            <a:spcAft>
+              <a:spcPct val="35000"/>
+            </a:spcAft>
+            <a:buNone/>
+          </a:pPr>
+          <a:r>
+            <a:rPr lang="en-AU" sz="3800" kern="1200"/>
+            <a:t>Item 1</a:t>
+          </a:r>
+        </a:p>
+      </dsp:txBody>
+      <dsp:txXfrm>
+        <a:off x="184308" y="892"/>
+        <a:ext cx="1599307" cy="959584"/>
+      </dsp:txXfrm>
+    </dsp:sp>
+    <dsp:sp modelId="{2C6CA7A0-916B-4532-9FB3-B22F8940ACDA}">
+      <dsp:nvSpPr>
+        <dsp:cNvPr id="0" name=""/>
+        <dsp:cNvSpPr/>
+      </dsp:nvSpPr>
+      <dsp:spPr>
+        <a:xfrm>
+          <a:off x="1943546" y="892"/>
+          <a:ext cx="1599307" cy="959584"/>
+        </a:xfrm>
+        <a:prstGeom prst="rect">
+          <a:avLst/>
+        </a:prstGeom>
+        <a:solidFill>
+          <a:schemeClr val="accent1">
+            <a:hueOff val="0"/>
+            <a:satOff val="0"/>
+            <a:lumOff val="0"/>
+            <a:alphaOff val="0"/>
+          </a:schemeClr>
+        </a:solidFill>
+        <a:ln w="19050" cap="flat" cmpd="sng" algn="ctr">
+          <a:solidFill>
+            <a:schemeClr val="lt1">
+              <a:hueOff val="0"/>
+              <a:satOff val="0"/>
+              <a:lumOff val="0"/>
+              <a:alphaOff val="0"/>
+            </a:schemeClr>
+          </a:solidFill>
+          <a:prstDash val="solid"/>
+          <a:miter lim="800000"/>
+        </a:ln>
+        <a:effectLst/>
+      </dsp:spPr>
+      <dsp:style>
+        <a:lnRef idx="2">
+          <a:scrgbClr r="0" g="0" b="0"/>
+        </a:lnRef>
+        <a:fillRef idx="1">
+          <a:scrgbClr r="0" g="0" b="0"/>
+        </a:fillRef>
+        <a:effectRef idx="0">
+          <a:scrgbClr r="0" g="0" b="0"/>
+        </a:effectRef>
+        <a:fontRef idx="minor">
+          <a:schemeClr val="lt1"/>
+        </a:fontRef>
+      </dsp:style>
+      <dsp:txBody>
+        <a:bodyPr spcFirstLastPara="0" vert="horz" wrap="square" lIns="144780" tIns="144780" rIns="144780" bIns="144780" numCol="1" spcCol="1270" anchor="ctr" anchorCtr="0">
+          <a:noAutofit/>
+        </a:bodyPr>
+        <a:lstStyle/>
+        <a:p>
+          <a:pPr marL="0" lvl="0" indent="0" algn="ctr" defTabSz="1689100">
+            <a:lnSpc>
+              <a:spcPct val="90000"/>
+            </a:lnSpc>
+            <a:spcBef>
+              <a:spcPct val="0"/>
+            </a:spcBef>
+            <a:spcAft>
+              <a:spcPct val="35000"/>
+            </a:spcAft>
+            <a:buNone/>
+          </a:pPr>
+          <a:r>
+            <a:rPr lang="en-AU" sz="3800" kern="1200"/>
+            <a:t>Item 2</a:t>
+          </a:r>
+        </a:p>
+      </dsp:txBody>
+      <dsp:txXfrm>
+        <a:off x="1943546" y="892"/>
+        <a:ext cx="1599307" cy="959584"/>
+      </dsp:txXfrm>
+    </dsp:sp>
+    <dsp:sp modelId="{2306C118-A57D-4882-A26B-3934A896D880}">
+      <dsp:nvSpPr>
+        <dsp:cNvPr id="0" name=""/>
+        <dsp:cNvSpPr/>
+      </dsp:nvSpPr>
+      <dsp:spPr>
+        <a:xfrm>
+          <a:off x="3702784" y="892"/>
+          <a:ext cx="1599307" cy="959584"/>
+        </a:xfrm>
+        <a:prstGeom prst="rect">
+          <a:avLst/>
+        </a:prstGeom>
+        <a:solidFill>
+          <a:schemeClr val="accent1">
+            <a:hueOff val="0"/>
+            <a:satOff val="0"/>
+            <a:lumOff val="0"/>
+            <a:alphaOff val="0"/>
+          </a:schemeClr>
+        </a:solidFill>
+        <a:ln w="19050" cap="flat" cmpd="sng" algn="ctr">
+          <a:solidFill>
+            <a:schemeClr val="lt1">
+              <a:hueOff val="0"/>
+              <a:satOff val="0"/>
+              <a:lumOff val="0"/>
+              <a:alphaOff val="0"/>
+            </a:schemeClr>
+          </a:solidFill>
+          <a:prstDash val="solid"/>
+          <a:miter lim="800000"/>
+        </a:ln>
+        <a:effectLst/>
+      </dsp:spPr>
+      <dsp:style>
+        <a:lnRef idx="2">
+          <a:scrgbClr r="0" g="0" b="0"/>
+        </a:lnRef>
+        <a:fillRef idx="1">
+          <a:scrgbClr r="0" g="0" b="0"/>
+        </a:fillRef>
+        <a:effectRef idx="0">
+          <a:scrgbClr r="0" g="0" b="0"/>
+        </a:effectRef>
+        <a:fontRef idx="minor">
+          <a:schemeClr val="lt1"/>
+        </a:fontRef>
+      </dsp:style>
+      <dsp:txBody>
+        <a:bodyPr spcFirstLastPara="0" vert="horz" wrap="square" lIns="144780" tIns="144780" rIns="144780" bIns="144780" numCol="1" spcCol="1270" anchor="ctr" anchorCtr="0">
+          <a:noAutofit/>
+        </a:bodyPr>
+        <a:lstStyle/>
+        <a:p>
+          <a:pPr marL="0" lvl="0" indent="0" algn="ctr" defTabSz="1689100">
+            <a:lnSpc>
+              <a:spcPct val="90000"/>
+            </a:lnSpc>
+            <a:spcBef>
+              <a:spcPct val="0"/>
+            </a:spcBef>
+            <a:spcAft>
+              <a:spcPct val="35000"/>
+            </a:spcAft>
+            <a:buNone/>
+          </a:pPr>
+          <a:r>
+            <a:rPr lang="en-AU" sz="3800" kern="1200"/>
+            <a:t>Item 3</a:t>
+          </a:r>
+        </a:p>
+      </dsp:txBody>
+      <dsp:txXfrm>
+        <a:off x="3702784" y="892"/>
+        <a:ext cx="1599307" cy="959584"/>
+      </dsp:txXfrm>
+    </dsp:sp>
+    <dsp:sp modelId="{DA4A67CC-FC90-47F6-AE26-6778E0DB2358}">
+      <dsp:nvSpPr>
+        <dsp:cNvPr id="0" name=""/>
+        <dsp:cNvSpPr/>
+      </dsp:nvSpPr>
+      <dsp:spPr>
+        <a:xfrm>
+          <a:off x="184308" y="1120407"/>
+          <a:ext cx="1599307" cy="959584"/>
+        </a:xfrm>
+        <a:prstGeom prst="rect">
+          <a:avLst/>
+        </a:prstGeom>
+        <a:solidFill>
+          <a:schemeClr val="accent1">
+            <a:hueOff val="0"/>
+            <a:satOff val="0"/>
+            <a:lumOff val="0"/>
+            <a:alphaOff val="0"/>
+          </a:schemeClr>
+        </a:solidFill>
+        <a:ln w="19050" cap="flat" cmpd="sng" algn="ctr">
+          <a:solidFill>
+            <a:schemeClr val="lt1">
+              <a:hueOff val="0"/>
+              <a:satOff val="0"/>
+              <a:lumOff val="0"/>
+              <a:alphaOff val="0"/>
+            </a:schemeClr>
+          </a:solidFill>
+          <a:prstDash val="solid"/>
+          <a:miter lim="800000"/>
+        </a:ln>
+        <a:effectLst/>
+      </dsp:spPr>
+      <dsp:style>
+        <a:lnRef idx="2">
+          <a:scrgbClr r="0" g="0" b="0"/>
+        </a:lnRef>
+        <a:fillRef idx="1">
+          <a:scrgbClr r="0" g="0" b="0"/>
+        </a:fillRef>
+        <a:effectRef idx="0">
+          <a:scrgbClr r="0" g="0" b="0"/>
+        </a:effectRef>
+        <a:fontRef idx="minor">
+          <a:schemeClr val="lt1"/>
+        </a:fontRef>
+      </dsp:style>
+      <dsp:txBody>
+        <a:bodyPr spcFirstLastPara="0" vert="horz" wrap="square" lIns="144780" tIns="144780" rIns="144780" bIns="144780" numCol="1" spcCol="1270" anchor="ctr" anchorCtr="0">
+          <a:noAutofit/>
+        </a:bodyPr>
+        <a:lstStyle/>
+        <a:p>
+          <a:pPr marL="0" lvl="0" indent="0" algn="ctr" defTabSz="1689100">
+            <a:lnSpc>
+              <a:spcPct val="90000"/>
+            </a:lnSpc>
+            <a:spcBef>
+              <a:spcPct val="0"/>
+            </a:spcBef>
+            <a:spcAft>
+              <a:spcPct val="35000"/>
+            </a:spcAft>
+            <a:buNone/>
+          </a:pPr>
+          <a:r>
+            <a:rPr lang="en-AU" sz="3800" kern="1200"/>
+            <a:t>Item 4</a:t>
+          </a:r>
+        </a:p>
+      </dsp:txBody>
+      <dsp:txXfrm>
+        <a:off x="184308" y="1120407"/>
+        <a:ext cx="1599307" cy="959584"/>
+      </dsp:txXfrm>
+    </dsp:sp>
+    <dsp:sp modelId="{C29FF3EC-7A78-48D6-8BC3-E252500F195E}">
+      <dsp:nvSpPr>
+        <dsp:cNvPr id="0" name=""/>
+        <dsp:cNvSpPr/>
+      </dsp:nvSpPr>
+      <dsp:spPr>
+        <a:xfrm>
+          <a:off x="1943546" y="1120407"/>
+          <a:ext cx="1599307" cy="959584"/>
+        </a:xfrm>
+        <a:prstGeom prst="rect">
+          <a:avLst/>
+        </a:prstGeom>
+        <a:solidFill>
+          <a:schemeClr val="accent1">
+            <a:hueOff val="0"/>
+            <a:satOff val="0"/>
+            <a:lumOff val="0"/>
+            <a:alphaOff val="0"/>
+          </a:schemeClr>
+        </a:solidFill>
+        <a:ln w="19050" cap="flat" cmpd="sng" algn="ctr">
+          <a:solidFill>
+            <a:schemeClr val="lt1">
+              <a:hueOff val="0"/>
+              <a:satOff val="0"/>
+              <a:lumOff val="0"/>
+              <a:alphaOff val="0"/>
+            </a:schemeClr>
+          </a:solidFill>
+          <a:prstDash val="solid"/>
+          <a:miter lim="800000"/>
+        </a:ln>
+        <a:effectLst/>
+      </dsp:spPr>
+      <dsp:style>
+        <a:lnRef idx="2">
+          <a:scrgbClr r="0" g="0" b="0"/>
+        </a:lnRef>
+        <a:fillRef idx="1">
+          <a:scrgbClr r="0" g="0" b="0"/>
+        </a:fillRef>
+        <a:effectRef idx="0">
+          <a:scrgbClr r="0" g="0" b="0"/>
+        </a:effectRef>
+        <a:fontRef idx="minor">
+          <a:schemeClr val="lt1"/>
+        </a:fontRef>
+      </dsp:style>
+      <dsp:txBody>
+        <a:bodyPr spcFirstLastPara="0" vert="horz" wrap="square" lIns="144780" tIns="144780" rIns="144780" bIns="144780" numCol="1" spcCol="1270" anchor="ctr" anchorCtr="0">
+          <a:noAutofit/>
+        </a:bodyPr>
+        <a:lstStyle/>
+        <a:p>
+          <a:pPr marL="0" lvl="0" indent="0" algn="ctr" defTabSz="1689100">
+            <a:lnSpc>
+              <a:spcPct val="90000"/>
+            </a:lnSpc>
+            <a:spcBef>
+              <a:spcPct val="0"/>
+            </a:spcBef>
+            <a:spcAft>
+              <a:spcPct val="35000"/>
+            </a:spcAft>
+            <a:buNone/>
+          </a:pPr>
+          <a:r>
+            <a:rPr lang="en-AU" sz="3800" kern="1200"/>
+            <a:t>Item 5</a:t>
+          </a:r>
+        </a:p>
+      </dsp:txBody>
+      <dsp:txXfrm>
+        <a:off x="1943546" y="1120407"/>
+        <a:ext cx="1599307" cy="959584"/>
+      </dsp:txXfrm>
+    </dsp:sp>
+    <dsp:sp modelId="{5189E20D-EF18-4F56-8F51-936D1F2F2B94}">
+      <dsp:nvSpPr>
+        <dsp:cNvPr id="0" name=""/>
+        <dsp:cNvSpPr/>
+      </dsp:nvSpPr>
+      <dsp:spPr>
+        <a:xfrm>
+          <a:off x="3702784" y="1120407"/>
+          <a:ext cx="1599307" cy="959584"/>
+        </a:xfrm>
+        <a:prstGeom prst="rect">
+          <a:avLst/>
+        </a:prstGeom>
+        <a:solidFill>
+          <a:schemeClr val="accent1">
+            <a:hueOff val="0"/>
+            <a:satOff val="0"/>
+            <a:lumOff val="0"/>
+            <a:alphaOff val="0"/>
+          </a:schemeClr>
+        </a:solidFill>
+        <a:ln w="19050" cap="flat" cmpd="sng" algn="ctr">
+          <a:solidFill>
+            <a:schemeClr val="lt1">
+              <a:hueOff val="0"/>
+              <a:satOff val="0"/>
+              <a:lumOff val="0"/>
+              <a:alphaOff val="0"/>
+            </a:schemeClr>
+          </a:solidFill>
+          <a:prstDash val="solid"/>
+          <a:miter lim="800000"/>
+        </a:ln>
+        <a:effectLst/>
+      </dsp:spPr>
+      <dsp:style>
+        <a:lnRef idx="2">
+          <a:scrgbClr r="0" g="0" b="0"/>
+        </a:lnRef>
+        <a:fillRef idx="1">
+          <a:scrgbClr r="0" g="0" b="0"/>
+        </a:fillRef>
+        <a:effectRef idx="0">
+          <a:scrgbClr r="0" g="0" b="0"/>
+        </a:effectRef>
+        <a:fontRef idx="minor">
+          <a:schemeClr val="lt1"/>
+        </a:fontRef>
+      </dsp:style>
+      <dsp:txBody>
+        <a:bodyPr spcFirstLastPara="0" vert="horz" wrap="square" lIns="144780" tIns="144780" rIns="144780" bIns="144780" numCol="1" spcCol="1270" anchor="ctr" anchorCtr="0">
+          <a:noAutofit/>
+        </a:bodyPr>
+        <a:lstStyle/>
+        <a:p>
+          <a:pPr marL="0" lvl="0" indent="0" algn="ctr" defTabSz="1689100">
+            <a:lnSpc>
+              <a:spcPct val="90000"/>
+            </a:lnSpc>
+            <a:spcBef>
+              <a:spcPct val="0"/>
+            </a:spcBef>
+            <a:spcAft>
+              <a:spcPct val="35000"/>
+            </a:spcAft>
+            <a:buNone/>
+          </a:pPr>
+          <a:r>
+            <a:rPr lang="en-AU" sz="3800" kern="1200"/>
+            <a:t>Item 6</a:t>
+          </a:r>
+        </a:p>
+      </dsp:txBody>
+      <dsp:txXfrm>
+        <a:off x="3702784" y="1120407"/>
+        <a:ext cx="1599307" cy="959584"/>
+      </dsp:txXfrm>
+    </dsp:sp>
+    <dsp:sp modelId="{2C57807D-0E50-4589-8D75-8FE175A0B9C8}">
+      <dsp:nvSpPr>
+        <dsp:cNvPr id="0" name=""/>
+        <dsp:cNvSpPr/>
+      </dsp:nvSpPr>
+      <dsp:spPr>
+        <a:xfrm>
+          <a:off x="1063927" y="2239922"/>
+          <a:ext cx="1599307" cy="959584"/>
+        </a:xfrm>
+        <a:prstGeom prst="rect">
+          <a:avLst/>
+        </a:prstGeom>
+        <a:solidFill>
+          <a:schemeClr val="accent1">
+            <a:hueOff val="0"/>
+            <a:satOff val="0"/>
+            <a:lumOff val="0"/>
+            <a:alphaOff val="0"/>
+          </a:schemeClr>
+        </a:solidFill>
+        <a:ln w="19050" cap="flat" cmpd="sng" algn="ctr">
+          <a:solidFill>
+            <a:schemeClr val="lt1">
+              <a:hueOff val="0"/>
+              <a:satOff val="0"/>
+              <a:lumOff val="0"/>
+              <a:alphaOff val="0"/>
+            </a:schemeClr>
+          </a:solidFill>
+          <a:prstDash val="solid"/>
+          <a:miter lim="800000"/>
+        </a:ln>
+        <a:effectLst/>
+      </dsp:spPr>
+      <dsp:style>
+        <a:lnRef idx="2">
+          <a:scrgbClr r="0" g="0" b="0"/>
+        </a:lnRef>
+        <a:fillRef idx="1">
+          <a:scrgbClr r="0" g="0" b="0"/>
+        </a:fillRef>
+        <a:effectRef idx="0">
+          <a:scrgbClr r="0" g="0" b="0"/>
+        </a:effectRef>
+        <a:fontRef idx="minor">
+          <a:schemeClr val="lt1"/>
+        </a:fontRef>
+      </dsp:style>
+      <dsp:txBody>
+        <a:bodyPr spcFirstLastPara="0" vert="horz" wrap="square" lIns="144780" tIns="144780" rIns="144780" bIns="144780" numCol="1" spcCol="1270" anchor="ctr" anchorCtr="0">
+          <a:noAutofit/>
+        </a:bodyPr>
+        <a:lstStyle/>
+        <a:p>
+          <a:pPr marL="0" lvl="0" indent="0" algn="ctr" defTabSz="1689100">
+            <a:lnSpc>
+              <a:spcPct val="90000"/>
+            </a:lnSpc>
+            <a:spcBef>
+              <a:spcPct val="0"/>
+            </a:spcBef>
+            <a:spcAft>
+              <a:spcPct val="35000"/>
+            </a:spcAft>
+            <a:buNone/>
+          </a:pPr>
+          <a:r>
+            <a:rPr lang="en-AU" sz="3800" kern="1200"/>
+            <a:t>Item 7</a:t>
+          </a:r>
+        </a:p>
+      </dsp:txBody>
+      <dsp:txXfrm>
+        <a:off x="1063927" y="2239922"/>
+        <a:ext cx="1599307" cy="959584"/>
+      </dsp:txXfrm>
+    </dsp:sp>
+    <dsp:sp modelId="{EAAF6EDC-D4C6-4D3A-8719-9F8F9FC7AAB5}">
+      <dsp:nvSpPr>
+        <dsp:cNvPr id="0" name=""/>
+        <dsp:cNvSpPr/>
+      </dsp:nvSpPr>
+      <dsp:spPr>
+        <a:xfrm>
+          <a:off x="2823165" y="2239922"/>
+          <a:ext cx="1599307" cy="959584"/>
+        </a:xfrm>
+        <a:prstGeom prst="rect">
+          <a:avLst/>
+        </a:prstGeom>
+        <a:solidFill>
+          <a:schemeClr val="accent1">
+            <a:hueOff val="0"/>
+            <a:satOff val="0"/>
+            <a:lumOff val="0"/>
+            <a:alphaOff val="0"/>
+          </a:schemeClr>
+        </a:solidFill>
+        <a:ln w="19050" cap="flat" cmpd="sng" algn="ctr">
+          <a:solidFill>
+            <a:schemeClr val="lt1">
+              <a:hueOff val="0"/>
+              <a:satOff val="0"/>
+              <a:lumOff val="0"/>
+              <a:alphaOff val="0"/>
+            </a:schemeClr>
+          </a:solidFill>
+          <a:prstDash val="solid"/>
+          <a:miter lim="800000"/>
+        </a:ln>
+        <a:effectLst/>
+      </dsp:spPr>
+      <dsp:style>
+        <a:lnRef idx="2">
+          <a:scrgbClr r="0" g="0" b="0"/>
+        </a:lnRef>
+        <a:fillRef idx="1">
+          <a:scrgbClr r="0" g="0" b="0"/>
+        </a:fillRef>
+        <a:effectRef idx="0">
+          <a:scrgbClr r="0" g="0" b="0"/>
+        </a:effectRef>
+        <a:fontRef idx="minor">
+          <a:schemeClr val="lt1"/>
+        </a:fontRef>
+      </dsp:style>
+      <dsp:txBody>
+        <a:bodyPr spcFirstLastPara="0" vert="horz" wrap="square" lIns="144780" tIns="144780" rIns="144780" bIns="144780" numCol="1" spcCol="1270" anchor="ctr" anchorCtr="0">
+          <a:noAutofit/>
+        </a:bodyPr>
+        <a:lstStyle/>
+        <a:p>
+          <a:pPr marL="0" lvl="0" indent="0" algn="ctr" defTabSz="1689100">
+            <a:lnSpc>
+              <a:spcPct val="90000"/>
+            </a:lnSpc>
+            <a:spcBef>
+              <a:spcPct val="0"/>
+            </a:spcBef>
+            <a:spcAft>
+              <a:spcPct val="35000"/>
+            </a:spcAft>
+            <a:buNone/>
+          </a:pPr>
+          <a:r>
+            <a:rPr lang="en-AU" sz="3800" kern="1200"/>
+            <a:t>Item 8</a:t>
+          </a:r>
+        </a:p>
+      </dsp:txBody>
+      <dsp:txXfrm>
+        <a:off x="2823165" y="2239922"/>
+        <a:ext cx="1599307" cy="959584"/>
+      </dsp:txXfrm>
+    </dsp:sp>
   </dsp:spTree>
 </dsp:drawing>
 </file>

--- a/tests/test_basic_list.docx
+++ b/tests/test_basic_list.docx
@@ -23,21 +23,6 @@
         <w:t>Programming Languages</w:t>
       </w:r>
     </w:p>
-    <w:p/>
-    <w:p>
-      <w:pPr>
-        <w:pStyle w:val="Heading2"/>
-      </w:pPr>
-      <w:r>
-        <w:t>Project Priorities</w:t>
-      </w:r>
-    </w:p>
-    <w:sectPr>
-      <w:pgSz w:w="12240" w:h="15840"/>
-      <w:pgMar w:top="1440" w:right="1800" w:bottom="1440" w:left="1800" w:header="720" w:footer="720" w:gutter="0"/>
-      <w:cols w:space="720"/>
-      <w:docGrid w:linePitch="360"/>
-    </w:sectPr>
     <w:p xmlns:a="http://schemas.openxmlformats.org/drawingml/2006/main" xmlns:dgm="http://schemas.openxmlformats.org/drawingml/2006/diagram">
       <w:r>
         <w:drawing>
@@ -53,6 +38,15 @@
             </a:graphic>
           </wp:inline>
         </w:drawing>
+      </w:r>
+    </w:p>
+    <w:p/>
+    <w:p>
+      <w:pPr>
+        <w:pStyle w:val="Heading2"/>
+      </w:pPr>
+      <w:r>
+        <w:t>Project Priorities</w:t>
       </w:r>
     </w:p>
     <w:p xmlns:a="http://schemas.openxmlformats.org/drawingml/2006/main" xmlns:dgm="http://schemas.openxmlformats.org/drawingml/2006/diagram">
@@ -72,6 +66,12 @@
         </w:drawing>
       </w:r>
     </w:p>
+    <w:sectPr>
+      <w:pgSz w:w="12240" w:h="15840"/>
+      <w:pgMar w:top="1440" w:right="1800" w:bottom="1440" w:left="1800" w:header="720" w:footer="720" w:gutter="0"/>
+      <w:cols w:space="720"/>
+      <w:docGrid w:linePitch="360"/>
+    </w:sectPr>
   </w:body>
 </w:document>
 </file>
